--- a/lab3/СШІ-ЛР-3-ІПЗ-20-4-Дубинченко.docx
+++ b/lab3/СШІ-ЛР-3-ІПЗ-20-4-Дубинченко.docx
@@ -2337,8 +2337,10 @@
       </w:pPr>
       <w:r>
         <w:rPr>
+          <w:noProof/>
           <w:sz w:val="28"/>
           <w:szCs w:val="28"/>
+          <w:lang w:eastAsia="uk-UA"/>
         </w:rPr>
         <w:drawing>
           <wp:inline distT="0" distB="0" distL="0" distR="0" wp14:anchorId="42B0EFAE" wp14:editId="0B14B836">
@@ -2393,21 +2395,7 @@
           <w:sz w:val="28"/>
           <w:szCs w:val="28"/>
         </w:rPr>
-        <w:t xml:space="preserve">Рис. 3.1. </w:t>
-      </w:r>
-      <w:r>
-        <w:rPr>
-          <w:sz w:val="28"/>
-          <w:szCs w:val="28"/>
-        </w:rPr>
-        <w:t>Результат виконання програми</w:t>
-      </w:r>
-      <w:r>
-        <w:rPr>
-          <w:sz w:val="28"/>
-          <w:szCs w:val="28"/>
-        </w:rPr>
-        <w:t xml:space="preserve"> </w:t>
+        <w:t xml:space="preserve">Рис. 3.1. Результат виконання програми </w:t>
       </w:r>
     </w:p>
     <w:p>
@@ -2423,8 +2411,10 @@
       </w:pPr>
       <w:r>
         <w:rPr>
+          <w:noProof/>
           <w:sz w:val="28"/>
           <w:szCs w:val="28"/>
+          <w:lang w:eastAsia="uk-UA"/>
         </w:rPr>
         <w:lastRenderedPageBreak/>
         <w:drawing>
@@ -2480,21 +2470,7 @@
           <w:sz w:val="28"/>
           <w:szCs w:val="28"/>
         </w:rPr>
-        <w:t>Рис. 3.</w:t>
-      </w:r>
-      <w:r>
-        <w:rPr>
-          <w:sz w:val="28"/>
-          <w:szCs w:val="28"/>
-        </w:rPr>
-        <w:t>2</w:t>
-      </w:r>
-      <w:r>
-        <w:rPr>
-          <w:sz w:val="28"/>
-          <w:szCs w:val="28"/>
-        </w:rPr>
-        <w:t>. Результат виконання програми</w:t>
+        <w:t>Рис. 3.2. Результат виконання програми</w:t>
       </w:r>
     </w:p>
     <w:p>
@@ -4840,8 +4816,10 @@
       </w:pPr>
       <w:r>
         <w:rPr>
+          <w:noProof/>
           <w:sz w:val="28"/>
           <w:szCs w:val="28"/>
+          <w:lang w:eastAsia="uk-UA"/>
         </w:rPr>
         <w:drawing>
           <wp:inline distT="0" distB="0" distL="0" distR="0" wp14:anchorId="510DF4DA" wp14:editId="7D23D16F">
@@ -4896,21 +4874,7 @@
           <w:sz w:val="28"/>
           <w:szCs w:val="28"/>
         </w:rPr>
-        <w:t>Рис. 3.</w:t>
-      </w:r>
-      <w:r>
-        <w:rPr>
-          <w:sz w:val="28"/>
-          <w:szCs w:val="28"/>
-        </w:rPr>
-        <w:t>3</w:t>
-      </w:r>
-      <w:r>
-        <w:rPr>
-          <w:sz w:val="28"/>
-          <w:szCs w:val="28"/>
-        </w:rPr>
-        <w:t xml:space="preserve">. Результат виконання програми </w:t>
+        <w:t xml:space="preserve">Рис. 3.3. Результат виконання програми </w:t>
       </w:r>
     </w:p>
     <w:p>
@@ -4926,8 +4890,10 @@
       </w:pPr>
       <w:r>
         <w:rPr>
+          <w:noProof/>
           <w:sz w:val="28"/>
           <w:szCs w:val="28"/>
+          <w:lang w:eastAsia="uk-UA"/>
         </w:rPr>
         <w:lastRenderedPageBreak/>
         <w:drawing>
@@ -4983,21 +4949,7 @@
           <w:sz w:val="28"/>
           <w:szCs w:val="28"/>
         </w:rPr>
-        <w:t>Рис. 3.</w:t>
-      </w:r>
-      <w:r>
-        <w:rPr>
-          <w:sz w:val="28"/>
-          <w:szCs w:val="28"/>
-        </w:rPr>
-        <w:t>4</w:t>
-      </w:r>
-      <w:r>
-        <w:rPr>
-          <w:sz w:val="28"/>
-          <w:szCs w:val="28"/>
-        </w:rPr>
-        <w:t>. Результат виконання програми</w:t>
+        <w:t>Рис. 3.4. Результат виконання програми</w:t>
       </w:r>
     </w:p>
     <w:p>
@@ -7412,8 +7364,10 @@
       </w:pPr>
       <w:r>
         <w:rPr>
+          <w:noProof/>
           <w:sz w:val="28"/>
           <w:szCs w:val="28"/>
+          <w:lang w:eastAsia="uk-UA"/>
         </w:rPr>
         <w:drawing>
           <wp:inline distT="0" distB="0" distL="0" distR="0" wp14:anchorId="79F76EEB" wp14:editId="0CB6FA46">
@@ -7468,21 +7422,7 @@
           <w:sz w:val="28"/>
           <w:szCs w:val="28"/>
         </w:rPr>
-        <w:t>Рис. 3.</w:t>
-      </w:r>
-      <w:r>
-        <w:rPr>
-          <w:sz w:val="28"/>
-          <w:szCs w:val="28"/>
-        </w:rPr>
-        <w:t>5</w:t>
-      </w:r>
-      <w:r>
-        <w:rPr>
-          <w:sz w:val="28"/>
-          <w:szCs w:val="28"/>
-        </w:rPr>
-        <w:t xml:space="preserve">. Результат виконання програми </w:t>
+        <w:t xml:space="preserve">Рис. 3.5. Результат виконання програми </w:t>
       </w:r>
     </w:p>
     <w:p>
@@ -8810,8 +8750,10 @@
       </w:pPr>
       <w:r>
         <w:rPr>
+          <w:noProof/>
           <w:sz w:val="28"/>
           <w:szCs w:val="28"/>
+          <w:lang w:eastAsia="uk-UA"/>
         </w:rPr>
         <w:drawing>
           <wp:inline distT="0" distB="0" distL="0" distR="0" wp14:anchorId="76DEDF1B" wp14:editId="3FEEAB43">
@@ -8866,21 +8808,7 @@
           <w:sz w:val="28"/>
           <w:szCs w:val="28"/>
         </w:rPr>
-        <w:t>Рис. 3.</w:t>
-      </w:r>
-      <w:r>
-        <w:rPr>
-          <w:sz w:val="28"/>
-          <w:szCs w:val="28"/>
-        </w:rPr>
-        <w:t>6</w:t>
-      </w:r>
-      <w:r>
-        <w:rPr>
-          <w:sz w:val="28"/>
-          <w:szCs w:val="28"/>
-        </w:rPr>
-        <w:t xml:space="preserve">. Результат виконання програми </w:t>
+        <w:t xml:space="preserve">Рис. 3.6. Результат виконання програми </w:t>
       </w:r>
     </w:p>
     <w:p>
@@ -8896,8 +8824,10 @@
       </w:pPr>
       <w:r>
         <w:rPr>
+          <w:noProof/>
           <w:sz w:val="28"/>
           <w:szCs w:val="28"/>
+          <w:lang w:eastAsia="uk-UA"/>
         </w:rPr>
         <w:lastRenderedPageBreak/>
         <w:drawing>
@@ -8953,21 +8883,7 @@
           <w:sz w:val="28"/>
           <w:szCs w:val="28"/>
         </w:rPr>
-        <w:t>Рис. 3.</w:t>
-      </w:r>
-      <w:r>
-        <w:rPr>
-          <w:sz w:val="28"/>
-          <w:szCs w:val="28"/>
-        </w:rPr>
-        <w:t>7</w:t>
-      </w:r>
-      <w:r>
-        <w:rPr>
-          <w:sz w:val="28"/>
-          <w:szCs w:val="28"/>
-        </w:rPr>
-        <w:t xml:space="preserve">. Результат виконання програми </w:t>
+        <w:t xml:space="preserve">Рис. 3.7. Результат виконання програми </w:t>
       </w:r>
     </w:p>
     <w:p>
@@ -9056,14 +8972,7 @@
           <w:sz w:val="22"/>
           <w:szCs w:val="28"/>
         </w:rPr>
-        <w:t>Та</w:t>
-      </w:r>
-      <w:r>
-        <w:rPr>
-          <w:sz w:val="22"/>
-          <w:szCs w:val="28"/>
-        </w:rPr>
-        <w:t>блиця 3.2</w:t>
+        <w:t>Таблиця 3.2</w:t>
       </w:r>
     </w:p>
     <w:tbl>
@@ -10851,8 +10760,10 @@
       </w:pPr>
       <w:r>
         <w:rPr>
+          <w:noProof/>
           <w:sz w:val="28"/>
           <w:szCs w:val="28"/>
+          <w:lang w:eastAsia="uk-UA"/>
         </w:rPr>
         <w:drawing>
           <wp:inline distT="0" distB="0" distL="0" distR="0" wp14:anchorId="10FEE247" wp14:editId="427CDB92">
@@ -10907,21 +10818,7 @@
           <w:sz w:val="28"/>
           <w:szCs w:val="28"/>
         </w:rPr>
-        <w:t>Рис. 3.</w:t>
-      </w:r>
-      <w:r>
-        <w:rPr>
-          <w:sz w:val="28"/>
-          <w:szCs w:val="28"/>
-        </w:rPr>
-        <w:t>8</w:t>
-      </w:r>
-      <w:r>
-        <w:rPr>
-          <w:sz w:val="28"/>
-          <w:szCs w:val="28"/>
-        </w:rPr>
-        <w:t xml:space="preserve">. Результат виконання програми </w:t>
+        <w:t xml:space="preserve">Рис. 3.8. Результат виконання програми </w:t>
       </w:r>
     </w:p>
     <w:p>
@@ -10937,8 +10834,10 @@
       </w:pPr>
       <w:r>
         <w:rPr>
+          <w:noProof/>
           <w:sz w:val="28"/>
           <w:szCs w:val="28"/>
+          <w:lang w:eastAsia="uk-UA"/>
         </w:rPr>
         <w:drawing>
           <wp:inline distT="0" distB="0" distL="0" distR="0" wp14:anchorId="2304F834" wp14:editId="2343794A">
@@ -10993,21 +10892,7 @@
           <w:sz w:val="28"/>
           <w:szCs w:val="28"/>
         </w:rPr>
-        <w:t>Рис. 3.</w:t>
-      </w:r>
-      <w:r>
-        <w:rPr>
-          <w:sz w:val="28"/>
-          <w:szCs w:val="28"/>
-        </w:rPr>
-        <w:t>9</w:t>
-      </w:r>
-      <w:r>
-        <w:rPr>
-          <w:sz w:val="28"/>
-          <w:szCs w:val="28"/>
-        </w:rPr>
-        <w:t xml:space="preserve">. Результат виконання програми </w:t>
+        <w:t xml:space="preserve">Рис. 3.9. Результат виконання програми </w:t>
       </w:r>
     </w:p>
     <w:p>
@@ -11023,8 +10908,10 @@
       </w:pPr>
       <w:r>
         <w:rPr>
+          <w:noProof/>
           <w:sz w:val="28"/>
           <w:szCs w:val="28"/>
+          <w:lang w:eastAsia="uk-UA"/>
         </w:rPr>
         <w:lastRenderedPageBreak/>
         <w:drawing>
@@ -11080,21 +10967,7 @@
           <w:sz w:val="28"/>
           <w:szCs w:val="28"/>
         </w:rPr>
-        <w:t>Рис. 3.</w:t>
-      </w:r>
-      <w:r>
-        <w:rPr>
-          <w:sz w:val="28"/>
-          <w:szCs w:val="28"/>
-        </w:rPr>
-        <w:t>10</w:t>
-      </w:r>
-      <w:r>
-        <w:rPr>
-          <w:sz w:val="28"/>
-          <w:szCs w:val="28"/>
-        </w:rPr>
-        <w:t xml:space="preserve">. Результат виконання програми </w:t>
+        <w:t xml:space="preserve">Рис. 3.10. Результат виконання програми </w:t>
       </w:r>
     </w:p>
     <w:p>
@@ -11141,15 +11014,7 @@
                 <w:sz w:val="28"/>
                 <w:szCs w:val="28"/>
               </w:rPr>
-              <m:t>0,4</m:t>
-            </m:r>
-            <m:r>
-              <w:rPr>
-                <w:rFonts w:ascii="Cambria Math" w:hAnsi="Cambria Math"/>
-                <w:sz w:val="28"/>
-                <w:szCs w:val="28"/>
-              </w:rPr>
-              <m:t>x</m:t>
+              <m:t>0,4x</m:t>
             </m:r>
           </m:e>
           <m:sup>
@@ -11169,39 +11034,7 @@
             <w:sz w:val="28"/>
             <w:szCs w:val="28"/>
           </w:rPr>
-          <m:t>+x</m:t>
-        </m:r>
-        <m:r>
-          <w:rPr>
-            <w:rFonts w:ascii="Cambria Math" w:hAnsi="Cambria Math"/>
-            <w:sz w:val="28"/>
-            <w:szCs w:val="28"/>
-          </w:rPr>
-          <m:t>+4</m:t>
-        </m:r>
-        <m:r>
-          <w:rPr>
-            <w:rFonts w:ascii="Cambria Math" w:hAnsi="Cambria Math"/>
-            <w:sz w:val="28"/>
-            <w:szCs w:val="28"/>
-          </w:rPr>
-          <m:t>+</m:t>
-        </m:r>
-        <m:r>
-          <w:rPr>
-            <w:rFonts w:ascii="Cambria Math" w:hAnsi="Cambria Math"/>
-            <w:sz w:val="28"/>
-            <w:szCs w:val="28"/>
-          </w:rPr>
-          <m:t>Г</m:t>
-        </m:r>
-        <m:r>
-          <w:rPr>
-            <w:rFonts w:ascii="Cambria Math" w:hAnsi="Cambria Math"/>
-            <w:sz w:val="28"/>
-            <w:szCs w:val="28"/>
-          </w:rPr>
-          <m:t>ауссів шум</m:t>
+          <m:t>+x+4+Гауссів шум</m:t>
         </m:r>
       </m:oMath>
       <w:r>
@@ -11257,15 +11090,7 @@
                 <w:sz w:val="28"/>
                 <w:szCs w:val="28"/>
               </w:rPr>
-              <m:t>0,69</m:t>
-            </m:r>
-            <m:r>
-              <w:rPr>
-                <w:rFonts w:ascii="Cambria Math" w:hAnsi="Cambria Math"/>
-                <w:sz w:val="28"/>
-                <w:szCs w:val="28"/>
-              </w:rPr>
-              <m:t>x</m:t>
+              <m:t>0,69x</m:t>
             </m:r>
           </m:e>
           <m:sup>
@@ -11285,23 +11110,7 @@
             <w:sz w:val="28"/>
             <w:szCs w:val="28"/>
           </w:rPr>
-          <m:t>+0,98</m:t>
-        </m:r>
-        <m:r>
-          <w:rPr>
-            <w:rFonts w:ascii="Cambria Math" w:hAnsi="Cambria Math"/>
-            <w:sz w:val="28"/>
-            <w:szCs w:val="28"/>
-          </w:rPr>
-          <m:t>x</m:t>
-        </m:r>
-        <m:r>
-          <w:rPr>
-            <w:rFonts w:ascii="Cambria Math" w:hAnsi="Cambria Math"/>
-            <w:sz w:val="28"/>
-            <w:szCs w:val="28"/>
-          </w:rPr>
-          <m:t>+2,96</m:t>
+          <m:t>+0,98x+2,96</m:t>
         </m:r>
       </m:oMath>
       <w:r>
@@ -12878,8 +12687,10 @@
       </w:pPr>
       <w:r>
         <w:rPr>
+          <w:noProof/>
           <w:sz w:val="28"/>
           <w:szCs w:val="28"/>
+          <w:lang w:eastAsia="uk-UA"/>
         </w:rPr>
         <w:lastRenderedPageBreak/>
         <w:drawing>
@@ -12974,9 +12785,10 @@
       </w:pPr>
       <w:r>
         <w:rPr>
+          <w:noProof/>
           <w:sz w:val="28"/>
           <w:szCs w:val="28"/>
-          <w:lang w:val="uk-UA"/>
+          <w:lang w:val="uk-UA" w:eastAsia="uk-UA"/>
         </w:rPr>
         <w:drawing>
           <wp:inline distT="0" distB="0" distL="0" distR="0" wp14:anchorId="2C55E271" wp14:editId="5B6C36CA">
@@ -13045,8 +12857,6 @@
         </w:rPr>
         <w:t>12</w:t>
       </w:r>
-      <w:bookmarkStart w:id="0" w:name="_GoBack"/>
-      <w:bookmarkEnd w:id="0"/>
       <w:r>
         <w:rPr>
           <w:sz w:val="28"/>
@@ -15842,8 +15652,10 @@
       </w:pPr>
       <w:r>
         <w:rPr>
+          <w:noProof/>
           <w:sz w:val="28"/>
           <w:szCs w:val="28"/>
+          <w:lang w:eastAsia="uk-UA"/>
         </w:rPr>
         <w:lastRenderedPageBreak/>
         <w:drawing>
@@ -15903,23 +15715,7 @@
           <w:szCs w:val="28"/>
           <w:lang w:val="uk-UA"/>
         </w:rPr>
-        <w:t>Рис. 3.</w:t>
-      </w:r>
-      <w:r>
-        <w:rPr>
-          <w:sz w:val="28"/>
-          <w:szCs w:val="28"/>
-          <w:lang w:val="uk-UA"/>
-        </w:rPr>
-        <w:t>13</w:t>
-      </w:r>
-      <w:r>
-        <w:rPr>
-          <w:sz w:val="28"/>
-          <w:szCs w:val="28"/>
-          <w:lang w:val="uk-UA"/>
-        </w:rPr>
-        <w:t>. Результат виконання програми</w:t>
+        <w:t>Рис. 3.13. Результат виконання програми</w:t>
       </w:r>
     </w:p>
     <w:p>
@@ -15938,9 +15734,10 @@
       </w:pPr>
       <w:r>
         <w:rPr>
+          <w:noProof/>
           <w:sz w:val="28"/>
           <w:szCs w:val="28"/>
-          <w:lang w:val="uk-UA"/>
+          <w:lang w:val="uk-UA" w:eastAsia="uk-UA"/>
         </w:rPr>
         <w:drawing>
           <wp:inline distT="0" distB="0" distL="0" distR="0" wp14:anchorId="16986D89" wp14:editId="0183BEDC">
@@ -15999,23 +15796,7 @@
           <w:szCs w:val="28"/>
           <w:lang w:val="uk-UA"/>
         </w:rPr>
-        <w:t>Рис. 3.</w:t>
-      </w:r>
-      <w:r>
-        <w:rPr>
-          <w:sz w:val="28"/>
-          <w:szCs w:val="28"/>
-          <w:lang w:val="uk-UA"/>
-        </w:rPr>
-        <w:t>14</w:t>
-      </w:r>
-      <w:r>
-        <w:rPr>
-          <w:sz w:val="28"/>
-          <w:szCs w:val="28"/>
-          <w:lang w:val="uk-UA"/>
-        </w:rPr>
-        <w:t>. Результат виконання програми</w:t>
+        <w:t>Рис. 3.14. Результат виконання програми</w:t>
       </w:r>
     </w:p>
     <w:p>
@@ -16073,6 +15854,7 @@
         <w:rPr>
           <w:sz w:val="28"/>
           <w:szCs w:val="28"/>
+          <w:lang w:val="uk-UA"/>
         </w:rPr>
       </w:pPr>
       <w:r>
@@ -16080,23 +15862,9 @@
           <w:b/>
           <w:sz w:val="28"/>
           <w:szCs w:val="28"/>
+          <w:lang w:val="uk-UA"/>
         </w:rPr>
         <w:t>Завдання 2.8.</w:t>
-      </w:r>
-      <w:r>
-        <w:rPr>
-          <w:sz w:val="28"/>
-          <w:szCs w:val="28"/>
-        </w:rPr>
-        <w:t xml:space="preserve"> Кластеризація K-середніх </w:t>
-      </w:r>
-      <w:proofErr w:type="gramStart"/>
-      <w:r>
-        <w:rPr>
-          <w:sz w:val="28"/>
-          <w:szCs w:val="28"/>
-        </w:rPr>
-        <w:t>для</w:t>
       </w:r>
       <w:r>
         <w:rPr>
@@ -16104,22 +15872,45 @@
           <w:szCs w:val="28"/>
           <w:lang w:val="uk-UA"/>
         </w:rPr>
-        <w:t xml:space="preserve"> </w:t>
+        <w:t xml:space="preserve"> Кластеризація </w:t>
       </w:r>
       <w:r>
         <w:rPr>
           <w:sz w:val="28"/>
           <w:szCs w:val="28"/>
         </w:rPr>
-        <w:t>набору</w:t>
-      </w:r>
-      <w:proofErr w:type="gramEnd"/>
+        <w:t>K</w:t>
+      </w:r>
       <w:r>
         <w:rPr>
           <w:sz w:val="28"/>
           <w:szCs w:val="28"/>
-        </w:rPr>
-        <w:t xml:space="preserve"> даних Iris</w:t>
+          <w:lang w:val="uk-UA"/>
+        </w:rPr>
+        <w:t>-середніх для</w:t>
+      </w:r>
+      <w:r>
+        <w:rPr>
+          <w:sz w:val="28"/>
+          <w:szCs w:val="28"/>
+          <w:lang w:val="uk-UA"/>
+        </w:rPr>
+        <w:t xml:space="preserve"> </w:t>
+      </w:r>
+      <w:r>
+        <w:rPr>
+          <w:sz w:val="28"/>
+          <w:szCs w:val="28"/>
+          <w:lang w:val="uk-UA"/>
+        </w:rPr>
+        <w:t xml:space="preserve">набору даних </w:t>
+      </w:r>
+      <w:r>
+        <w:rPr>
+          <w:sz w:val="28"/>
+          <w:szCs w:val="28"/>
+        </w:rPr>
+        <w:t>Iris</w:t>
       </w:r>
     </w:p>
     <w:p>
@@ -18337,8 +18128,10 @@
       </w:pPr>
       <w:r>
         <w:rPr>
+          <w:noProof/>
           <w:sz w:val="28"/>
           <w:szCs w:val="28"/>
+          <w:lang w:eastAsia="uk-UA"/>
         </w:rPr>
         <w:lastRenderedPageBreak/>
         <w:drawing>
@@ -20047,8 +19840,10 @@
       </w:pPr>
       <w:r>
         <w:rPr>
+          <w:noProof/>
           <w:sz w:val="28"/>
           <w:szCs w:val="28"/>
+          <w:lang w:eastAsia="uk-UA"/>
         </w:rPr>
         <w:drawing>
           <wp:inline distT="0" distB="0" distL="0" distR="0" wp14:anchorId="6F11F752" wp14:editId="757D784A">
@@ -20142,9 +19937,10 @@
       </w:pPr>
       <w:r>
         <w:rPr>
+          <w:noProof/>
           <w:sz w:val="28"/>
           <w:szCs w:val="28"/>
-          <w:lang w:val="uk-UA"/>
+          <w:lang w:val="uk-UA" w:eastAsia="uk-UA"/>
         </w:rPr>
         <w:drawing>
           <wp:inline distT="0" distB="0" distL="0" distR="0" wp14:anchorId="1F865CA9" wp14:editId="2D9C4743">
@@ -20525,28 +20321,77 @@
           <w:szCs w:val="20"/>
           <w:lang w:val="uk-UA" w:eastAsia="uk-UA"/>
         </w:rPr>
-        <w:t>matplotlib</w:t>
-      </w:r>
-      <w:r>
-        <w:rPr>
-          <w:rFonts w:ascii="Courier New" w:eastAsia="Times New Roman" w:hAnsi="Courier New" w:cs="Courier New"/>
-          <w:color w:val="BCBEC4"/>
-          <w:sz w:val="20"/>
-          <w:szCs w:val="20"/>
-          <w:lang w:val="uk-UA" w:eastAsia="uk-UA"/>
-        </w:rPr>
-        <w:br/>
-      </w:r>
-      <w:r>
-        <w:rPr>
-          <w:rFonts w:ascii="Courier New" w:eastAsia="Times New Roman" w:hAnsi="Courier New" w:cs="Courier New"/>
-          <w:color w:val="BCBEC4"/>
-          <w:sz w:val="20"/>
-          <w:szCs w:val="20"/>
-          <w:lang w:val="uk-UA" w:eastAsia="uk-UA"/>
-        </w:rPr>
-        <w:br/>
-        <w:t>matplotlib.use(</w:t>
+        <w:t xml:space="preserve">yfinance </w:t>
+      </w:r>
+      <w:r>
+        <w:rPr>
+          <w:rFonts w:ascii="Courier New" w:eastAsia="Times New Roman" w:hAnsi="Courier New" w:cs="Courier New"/>
+          <w:color w:val="CF8E6D"/>
+          <w:sz w:val="20"/>
+          <w:szCs w:val="20"/>
+          <w:lang w:val="uk-UA" w:eastAsia="uk-UA"/>
+        </w:rPr>
+        <w:t xml:space="preserve">as </w:t>
+      </w:r>
+      <w:r>
+        <w:rPr>
+          <w:rFonts w:ascii="Courier New" w:eastAsia="Times New Roman" w:hAnsi="Courier New" w:cs="Courier New"/>
+          <w:color w:val="BCBEC4"/>
+          <w:sz w:val="20"/>
+          <w:szCs w:val="20"/>
+          <w:lang w:val="uk-UA" w:eastAsia="uk-UA"/>
+        </w:rPr>
+        <w:t>yf</w:t>
+      </w:r>
+      <w:r>
+        <w:rPr>
+          <w:rFonts w:ascii="Courier New" w:eastAsia="Times New Roman" w:hAnsi="Courier New" w:cs="Courier New"/>
+          <w:color w:val="BCBEC4"/>
+          <w:sz w:val="20"/>
+          <w:szCs w:val="20"/>
+          <w:lang w:val="uk-UA" w:eastAsia="uk-UA"/>
+        </w:rPr>
+        <w:br/>
+      </w:r>
+      <w:r>
+        <w:rPr>
+          <w:rFonts w:ascii="Courier New" w:eastAsia="Times New Roman" w:hAnsi="Courier New" w:cs="Courier New"/>
+          <w:color w:val="BCBEC4"/>
+          <w:sz w:val="20"/>
+          <w:szCs w:val="20"/>
+          <w:lang w:val="uk-UA" w:eastAsia="uk-UA"/>
+        </w:rPr>
+        <w:br/>
+      </w:r>
+      <w:r>
+        <w:rPr>
+          <w:rFonts w:ascii="Courier New" w:eastAsia="Times New Roman" w:hAnsi="Courier New" w:cs="Courier New"/>
+          <w:color w:val="7A7E85"/>
+          <w:sz w:val="20"/>
+          <w:szCs w:val="20"/>
+          <w:lang w:val="uk-UA" w:eastAsia="uk-UA"/>
+        </w:rPr>
+        <w:t># Вхідний файл із символічними позначеннями компаній</w:t>
+      </w:r>
+      <w:r>
+        <w:rPr>
+          <w:rFonts w:ascii="Courier New" w:eastAsia="Times New Roman" w:hAnsi="Courier New" w:cs="Courier New"/>
+          <w:color w:val="7A7E85"/>
+          <w:sz w:val="20"/>
+          <w:szCs w:val="20"/>
+          <w:lang w:val="uk-UA" w:eastAsia="uk-UA"/>
+        </w:rPr>
+        <w:br/>
+      </w:r>
+      <w:r>
+        <w:rPr>
+          <w:rFonts w:ascii="Courier New" w:eastAsia="Times New Roman" w:hAnsi="Courier New" w:cs="Courier New"/>
+          <w:color w:val="BCBEC4"/>
+          <w:sz w:val="20"/>
+          <w:szCs w:val="20"/>
+          <w:lang w:val="uk-UA" w:eastAsia="uk-UA"/>
+        </w:rPr>
+        <w:t xml:space="preserve">input_file = </w:t>
       </w:r>
       <w:r>
         <w:rPr>
@@ -20556,7 +20401,677 @@
           <w:szCs w:val="20"/>
           <w:lang w:val="uk-UA" w:eastAsia="uk-UA"/>
         </w:rPr>
-        <w:t>'TkAgg'</w:t>
+        <w:t>"company_symbol_mapping.json"</w:t>
+      </w:r>
+      <w:r>
+        <w:rPr>
+          <w:rFonts w:ascii="Courier New" w:eastAsia="Times New Roman" w:hAnsi="Courier New" w:cs="Courier New"/>
+          <w:color w:val="6AAB73"/>
+          <w:sz w:val="20"/>
+          <w:szCs w:val="20"/>
+          <w:lang w:val="uk-UA" w:eastAsia="uk-UA"/>
+        </w:rPr>
+        <w:br/>
+      </w:r>
+      <w:r>
+        <w:rPr>
+          <w:rFonts w:ascii="Courier New" w:eastAsia="Times New Roman" w:hAnsi="Courier New" w:cs="Courier New"/>
+          <w:color w:val="6AAB73"/>
+          <w:sz w:val="20"/>
+          <w:szCs w:val="20"/>
+          <w:lang w:val="uk-UA" w:eastAsia="uk-UA"/>
+        </w:rPr>
+        <w:br/>
+      </w:r>
+      <w:r>
+        <w:rPr>
+          <w:rFonts w:ascii="Courier New" w:eastAsia="Times New Roman" w:hAnsi="Courier New" w:cs="Courier New"/>
+          <w:color w:val="7A7E85"/>
+          <w:sz w:val="20"/>
+          <w:szCs w:val="20"/>
+          <w:lang w:val="uk-UA" w:eastAsia="uk-UA"/>
+        </w:rPr>
+        <w:t># Завантаження прив'язок символів компаній до їх повних назв</w:t>
+      </w:r>
+      <w:r>
+        <w:rPr>
+          <w:rFonts w:ascii="Courier New" w:eastAsia="Times New Roman" w:hAnsi="Courier New" w:cs="Courier New"/>
+          <w:color w:val="7A7E85"/>
+          <w:sz w:val="20"/>
+          <w:szCs w:val="20"/>
+          <w:lang w:val="uk-UA" w:eastAsia="uk-UA"/>
+        </w:rPr>
+        <w:br/>
+      </w:r>
+      <w:r>
+        <w:rPr>
+          <w:rFonts w:ascii="Courier New" w:eastAsia="Times New Roman" w:hAnsi="Courier New" w:cs="Courier New"/>
+          <w:color w:val="CF8E6D"/>
+          <w:sz w:val="20"/>
+          <w:szCs w:val="20"/>
+          <w:lang w:val="uk-UA" w:eastAsia="uk-UA"/>
+        </w:rPr>
+        <w:t xml:space="preserve">with </w:t>
+      </w:r>
+      <w:r>
+        <w:rPr>
+          <w:rFonts w:ascii="Courier New" w:eastAsia="Times New Roman" w:hAnsi="Courier New" w:cs="Courier New"/>
+          <w:color w:val="8888C6"/>
+          <w:sz w:val="20"/>
+          <w:szCs w:val="20"/>
+          <w:lang w:val="uk-UA" w:eastAsia="uk-UA"/>
+        </w:rPr>
+        <w:t>open</w:t>
+      </w:r>
+      <w:r>
+        <w:rPr>
+          <w:rFonts w:ascii="Courier New" w:eastAsia="Times New Roman" w:hAnsi="Courier New" w:cs="Courier New"/>
+          <w:color w:val="BCBEC4"/>
+          <w:sz w:val="20"/>
+          <w:szCs w:val="20"/>
+          <w:lang w:val="uk-UA" w:eastAsia="uk-UA"/>
+        </w:rPr>
+        <w:t xml:space="preserve">(input_file, </w:t>
+      </w:r>
+      <w:r>
+        <w:rPr>
+          <w:rFonts w:ascii="Courier New" w:eastAsia="Times New Roman" w:hAnsi="Courier New" w:cs="Courier New"/>
+          <w:color w:val="6AAB73"/>
+          <w:sz w:val="20"/>
+          <w:szCs w:val="20"/>
+          <w:lang w:val="uk-UA" w:eastAsia="uk-UA"/>
+        </w:rPr>
+        <w:t>"r"</w:t>
+      </w:r>
+      <w:r>
+        <w:rPr>
+          <w:rFonts w:ascii="Courier New" w:eastAsia="Times New Roman" w:hAnsi="Courier New" w:cs="Courier New"/>
+          <w:color w:val="BCBEC4"/>
+          <w:sz w:val="20"/>
+          <w:szCs w:val="20"/>
+          <w:lang w:val="uk-UA" w:eastAsia="uk-UA"/>
+        </w:rPr>
+        <w:t xml:space="preserve">) </w:t>
+      </w:r>
+      <w:r>
+        <w:rPr>
+          <w:rFonts w:ascii="Courier New" w:eastAsia="Times New Roman" w:hAnsi="Courier New" w:cs="Courier New"/>
+          <w:color w:val="CF8E6D"/>
+          <w:sz w:val="20"/>
+          <w:szCs w:val="20"/>
+          <w:lang w:val="uk-UA" w:eastAsia="uk-UA"/>
+        </w:rPr>
+        <w:t xml:space="preserve">as </w:t>
+      </w:r>
+      <w:r>
+        <w:rPr>
+          <w:rFonts w:ascii="Courier New" w:eastAsia="Times New Roman" w:hAnsi="Courier New" w:cs="Courier New"/>
+          <w:color w:val="BCBEC4"/>
+          <w:sz w:val="20"/>
+          <w:szCs w:val="20"/>
+          <w:lang w:val="uk-UA" w:eastAsia="uk-UA"/>
+        </w:rPr>
+        <w:t>f:</w:t>
+      </w:r>
+      <w:r>
+        <w:rPr>
+          <w:rFonts w:ascii="Courier New" w:eastAsia="Times New Roman" w:hAnsi="Courier New" w:cs="Courier New"/>
+          <w:color w:val="BCBEC4"/>
+          <w:sz w:val="20"/>
+          <w:szCs w:val="20"/>
+          <w:lang w:val="uk-UA" w:eastAsia="uk-UA"/>
+        </w:rPr>
+        <w:br/>
+        <w:t xml:space="preserve">    company_symbols_map = json.loads(f.read())</w:t>
+      </w:r>
+      <w:r>
+        <w:rPr>
+          <w:rFonts w:ascii="Courier New" w:eastAsia="Times New Roman" w:hAnsi="Courier New" w:cs="Courier New"/>
+          <w:color w:val="BCBEC4"/>
+          <w:sz w:val="20"/>
+          <w:szCs w:val="20"/>
+          <w:lang w:val="uk-UA" w:eastAsia="uk-UA"/>
+        </w:rPr>
+        <w:br/>
+      </w:r>
+      <w:r>
+        <w:rPr>
+          <w:rFonts w:ascii="Courier New" w:eastAsia="Times New Roman" w:hAnsi="Courier New" w:cs="Courier New"/>
+          <w:color w:val="BCBEC4"/>
+          <w:sz w:val="20"/>
+          <w:szCs w:val="20"/>
+          <w:lang w:val="uk-UA" w:eastAsia="uk-UA"/>
+        </w:rPr>
+        <w:br/>
+        <w:t>symbols, names = np.array(</w:t>
+      </w:r>
+      <w:r>
+        <w:rPr>
+          <w:rFonts w:ascii="Courier New" w:eastAsia="Times New Roman" w:hAnsi="Courier New" w:cs="Courier New"/>
+          <w:color w:val="8888C6"/>
+          <w:sz w:val="20"/>
+          <w:szCs w:val="20"/>
+          <w:lang w:val="uk-UA" w:eastAsia="uk-UA"/>
+        </w:rPr>
+        <w:t>list</w:t>
+      </w:r>
+      <w:r>
+        <w:rPr>
+          <w:rFonts w:ascii="Courier New" w:eastAsia="Times New Roman" w:hAnsi="Courier New" w:cs="Courier New"/>
+          <w:color w:val="BCBEC4"/>
+          <w:sz w:val="20"/>
+          <w:szCs w:val="20"/>
+          <w:lang w:val="uk-UA" w:eastAsia="uk-UA"/>
+        </w:rPr>
+        <w:t>(company_symbols_map.items())).T</w:t>
+      </w:r>
+      <w:r>
+        <w:rPr>
+          <w:rFonts w:ascii="Courier New" w:eastAsia="Times New Roman" w:hAnsi="Courier New" w:cs="Courier New"/>
+          <w:color w:val="BCBEC4"/>
+          <w:sz w:val="20"/>
+          <w:szCs w:val="20"/>
+          <w:lang w:val="uk-UA" w:eastAsia="uk-UA"/>
+        </w:rPr>
+        <w:br/>
+      </w:r>
+      <w:r>
+        <w:rPr>
+          <w:rFonts w:ascii="Courier New" w:eastAsia="Times New Roman" w:hAnsi="Courier New" w:cs="Courier New"/>
+          <w:color w:val="BCBEC4"/>
+          <w:sz w:val="20"/>
+          <w:szCs w:val="20"/>
+          <w:lang w:val="uk-UA" w:eastAsia="uk-UA"/>
+        </w:rPr>
+        <w:br/>
+      </w:r>
+      <w:r>
+        <w:rPr>
+          <w:rFonts w:ascii="Courier New" w:eastAsia="Times New Roman" w:hAnsi="Courier New" w:cs="Courier New"/>
+          <w:color w:val="7A7E85"/>
+          <w:sz w:val="20"/>
+          <w:szCs w:val="20"/>
+          <w:lang w:val="uk-UA" w:eastAsia="uk-UA"/>
+        </w:rPr>
+        <w:t># Визначення архівних даних котирувань</w:t>
+      </w:r>
+      <w:r>
+        <w:rPr>
+          <w:rFonts w:ascii="Courier New" w:eastAsia="Times New Roman" w:hAnsi="Courier New" w:cs="Courier New"/>
+          <w:color w:val="7A7E85"/>
+          <w:sz w:val="20"/>
+          <w:szCs w:val="20"/>
+          <w:lang w:val="uk-UA" w:eastAsia="uk-UA"/>
+        </w:rPr>
+        <w:br/>
+      </w:r>
+      <w:r>
+        <w:rPr>
+          <w:rFonts w:ascii="Courier New" w:eastAsia="Times New Roman" w:hAnsi="Courier New" w:cs="Courier New"/>
+          <w:color w:val="BCBEC4"/>
+          <w:sz w:val="20"/>
+          <w:szCs w:val="20"/>
+          <w:lang w:val="uk-UA" w:eastAsia="uk-UA"/>
+        </w:rPr>
+        <w:t xml:space="preserve">start_date = </w:t>
+      </w:r>
+      <w:r>
+        <w:rPr>
+          <w:rFonts w:ascii="Courier New" w:eastAsia="Times New Roman" w:hAnsi="Courier New" w:cs="Courier New"/>
+          <w:color w:val="6AAB73"/>
+          <w:sz w:val="20"/>
+          <w:szCs w:val="20"/>
+          <w:lang w:val="uk-UA" w:eastAsia="uk-UA"/>
+        </w:rPr>
+        <w:t>"2003-07-03"</w:t>
+      </w:r>
+      <w:r>
+        <w:rPr>
+          <w:rFonts w:ascii="Courier New" w:eastAsia="Times New Roman" w:hAnsi="Courier New" w:cs="Courier New"/>
+          <w:color w:val="6AAB73"/>
+          <w:sz w:val="20"/>
+          <w:szCs w:val="20"/>
+          <w:lang w:val="uk-UA" w:eastAsia="uk-UA"/>
+        </w:rPr>
+        <w:br/>
+      </w:r>
+      <w:r>
+        <w:rPr>
+          <w:rFonts w:ascii="Courier New" w:eastAsia="Times New Roman" w:hAnsi="Courier New" w:cs="Courier New"/>
+          <w:color w:val="BCBEC4"/>
+          <w:sz w:val="20"/>
+          <w:szCs w:val="20"/>
+          <w:lang w:val="uk-UA" w:eastAsia="uk-UA"/>
+        </w:rPr>
+        <w:t xml:space="preserve">end_date = </w:t>
+      </w:r>
+      <w:r>
+        <w:rPr>
+          <w:rFonts w:ascii="Courier New" w:eastAsia="Times New Roman" w:hAnsi="Courier New" w:cs="Courier New"/>
+          <w:color w:val="6AAB73"/>
+          <w:sz w:val="20"/>
+          <w:szCs w:val="20"/>
+          <w:lang w:val="uk-UA" w:eastAsia="uk-UA"/>
+        </w:rPr>
+        <w:t>"2007-05-04"</w:t>
+      </w:r>
+      <w:r>
+        <w:rPr>
+          <w:rFonts w:ascii="Courier New" w:eastAsia="Times New Roman" w:hAnsi="Courier New" w:cs="Courier New"/>
+          <w:color w:val="6AAB73"/>
+          <w:sz w:val="20"/>
+          <w:szCs w:val="20"/>
+          <w:lang w:val="uk-UA" w:eastAsia="uk-UA"/>
+        </w:rPr>
+        <w:br/>
+      </w:r>
+      <w:r>
+        <w:rPr>
+          <w:rFonts w:ascii="Courier New" w:eastAsia="Times New Roman" w:hAnsi="Courier New" w:cs="Courier New"/>
+          <w:color w:val="6AAB73"/>
+          <w:sz w:val="20"/>
+          <w:szCs w:val="20"/>
+          <w:lang w:val="uk-UA" w:eastAsia="uk-UA"/>
+        </w:rPr>
+        <w:br/>
+      </w:r>
+      <w:r>
+        <w:rPr>
+          <w:rFonts w:ascii="Courier New" w:eastAsia="Times New Roman" w:hAnsi="Courier New" w:cs="Courier New"/>
+          <w:color w:val="7A7E85"/>
+          <w:sz w:val="20"/>
+          <w:szCs w:val="20"/>
+          <w:lang w:val="uk-UA" w:eastAsia="uk-UA"/>
+        </w:rPr>
+        <w:t># Завантаження архівних даних котирувань</w:t>
+      </w:r>
+      <w:r>
+        <w:rPr>
+          <w:rFonts w:ascii="Courier New" w:eastAsia="Times New Roman" w:hAnsi="Courier New" w:cs="Courier New"/>
+          <w:color w:val="7A7E85"/>
+          <w:sz w:val="20"/>
+          <w:szCs w:val="20"/>
+          <w:lang w:val="uk-UA" w:eastAsia="uk-UA"/>
+        </w:rPr>
+        <w:br/>
+      </w:r>
+      <w:r>
+        <w:rPr>
+          <w:rFonts w:ascii="Courier New" w:eastAsia="Times New Roman" w:hAnsi="Courier New" w:cs="Courier New"/>
+          <w:color w:val="BCBEC4"/>
+          <w:sz w:val="20"/>
+          <w:szCs w:val="20"/>
+          <w:lang w:val="uk-UA" w:eastAsia="uk-UA"/>
+        </w:rPr>
+        <w:t>quotes = []</w:t>
+      </w:r>
+      <w:r>
+        <w:rPr>
+          <w:rFonts w:ascii="Courier New" w:eastAsia="Times New Roman" w:hAnsi="Courier New" w:cs="Courier New"/>
+          <w:color w:val="BCBEC4"/>
+          <w:sz w:val="20"/>
+          <w:szCs w:val="20"/>
+          <w:lang w:val="uk-UA" w:eastAsia="uk-UA"/>
+        </w:rPr>
+        <w:br/>
+        <w:t>valid_symbols = []</w:t>
+      </w:r>
+      <w:r>
+        <w:rPr>
+          <w:rFonts w:ascii="Courier New" w:eastAsia="Times New Roman" w:hAnsi="Courier New" w:cs="Courier New"/>
+          <w:color w:val="BCBEC4"/>
+          <w:sz w:val="20"/>
+          <w:szCs w:val="20"/>
+          <w:lang w:val="uk-UA" w:eastAsia="uk-UA"/>
+        </w:rPr>
+        <w:br/>
+      </w:r>
+      <w:r>
+        <w:rPr>
+          <w:rFonts w:ascii="Courier New" w:eastAsia="Times New Roman" w:hAnsi="Courier New" w:cs="Courier New"/>
+          <w:color w:val="CF8E6D"/>
+          <w:sz w:val="20"/>
+          <w:szCs w:val="20"/>
+          <w:lang w:val="uk-UA" w:eastAsia="uk-UA"/>
+        </w:rPr>
+        <w:t xml:space="preserve">for </w:t>
+      </w:r>
+      <w:r>
+        <w:rPr>
+          <w:rFonts w:ascii="Courier New" w:eastAsia="Times New Roman" w:hAnsi="Courier New" w:cs="Courier New"/>
+          <w:color w:val="BCBEC4"/>
+          <w:sz w:val="20"/>
+          <w:szCs w:val="20"/>
+          <w:lang w:val="uk-UA" w:eastAsia="uk-UA"/>
+        </w:rPr>
+        <w:t xml:space="preserve">symbol </w:t>
+      </w:r>
+      <w:r>
+        <w:rPr>
+          <w:rFonts w:ascii="Courier New" w:eastAsia="Times New Roman" w:hAnsi="Courier New" w:cs="Courier New"/>
+          <w:color w:val="CF8E6D"/>
+          <w:sz w:val="20"/>
+          <w:szCs w:val="20"/>
+          <w:lang w:val="uk-UA" w:eastAsia="uk-UA"/>
+        </w:rPr>
+        <w:t xml:space="preserve">in </w:t>
+      </w:r>
+      <w:r>
+        <w:rPr>
+          <w:rFonts w:ascii="Courier New" w:eastAsia="Times New Roman" w:hAnsi="Courier New" w:cs="Courier New"/>
+          <w:color w:val="BCBEC4"/>
+          <w:sz w:val="20"/>
+          <w:szCs w:val="20"/>
+          <w:lang w:val="uk-UA" w:eastAsia="uk-UA"/>
+        </w:rPr>
+        <w:t>symbols:</w:t>
+      </w:r>
+      <w:r>
+        <w:rPr>
+          <w:rFonts w:ascii="Courier New" w:eastAsia="Times New Roman" w:hAnsi="Courier New" w:cs="Courier New"/>
+          <w:color w:val="BCBEC4"/>
+          <w:sz w:val="20"/>
+          <w:szCs w:val="20"/>
+          <w:lang w:val="uk-UA" w:eastAsia="uk-UA"/>
+        </w:rPr>
+        <w:br/>
+        <w:t xml:space="preserve">    </w:t>
+      </w:r>
+      <w:r>
+        <w:rPr>
+          <w:rFonts w:ascii="Courier New" w:eastAsia="Times New Roman" w:hAnsi="Courier New" w:cs="Courier New"/>
+          <w:color w:val="CF8E6D"/>
+          <w:sz w:val="20"/>
+          <w:szCs w:val="20"/>
+          <w:lang w:val="uk-UA" w:eastAsia="uk-UA"/>
+        </w:rPr>
+        <w:t>try</w:t>
+      </w:r>
+      <w:r>
+        <w:rPr>
+          <w:rFonts w:ascii="Courier New" w:eastAsia="Times New Roman" w:hAnsi="Courier New" w:cs="Courier New"/>
+          <w:color w:val="BCBEC4"/>
+          <w:sz w:val="20"/>
+          <w:szCs w:val="20"/>
+          <w:lang w:val="uk-UA" w:eastAsia="uk-UA"/>
+        </w:rPr>
+        <w:t>:</w:t>
+      </w:r>
+      <w:r>
+        <w:rPr>
+          <w:rFonts w:ascii="Courier New" w:eastAsia="Times New Roman" w:hAnsi="Courier New" w:cs="Courier New"/>
+          <w:color w:val="BCBEC4"/>
+          <w:sz w:val="20"/>
+          <w:szCs w:val="20"/>
+          <w:lang w:val="uk-UA" w:eastAsia="uk-UA"/>
+        </w:rPr>
+        <w:br/>
+        <w:t xml:space="preserve">        data = yf.download(symbol, </w:t>
+      </w:r>
+      <w:r>
+        <w:rPr>
+          <w:rFonts w:ascii="Courier New" w:eastAsia="Times New Roman" w:hAnsi="Courier New" w:cs="Courier New"/>
+          <w:color w:val="AA4926"/>
+          <w:sz w:val="20"/>
+          <w:szCs w:val="20"/>
+          <w:lang w:val="uk-UA" w:eastAsia="uk-UA"/>
+        </w:rPr>
+        <w:t>start</w:t>
+      </w:r>
+      <w:r>
+        <w:rPr>
+          <w:rFonts w:ascii="Courier New" w:eastAsia="Times New Roman" w:hAnsi="Courier New" w:cs="Courier New"/>
+          <w:color w:val="BCBEC4"/>
+          <w:sz w:val="20"/>
+          <w:szCs w:val="20"/>
+          <w:lang w:val="uk-UA" w:eastAsia="uk-UA"/>
+        </w:rPr>
+        <w:t xml:space="preserve">=start_date, </w:t>
+      </w:r>
+      <w:r>
+        <w:rPr>
+          <w:rFonts w:ascii="Courier New" w:eastAsia="Times New Roman" w:hAnsi="Courier New" w:cs="Courier New"/>
+          <w:color w:val="AA4926"/>
+          <w:sz w:val="20"/>
+          <w:szCs w:val="20"/>
+          <w:lang w:val="uk-UA" w:eastAsia="uk-UA"/>
+        </w:rPr>
+        <w:t>end</w:t>
+      </w:r>
+      <w:r>
+        <w:rPr>
+          <w:rFonts w:ascii="Courier New" w:eastAsia="Times New Roman" w:hAnsi="Courier New" w:cs="Courier New"/>
+          <w:color w:val="BCBEC4"/>
+          <w:sz w:val="20"/>
+          <w:szCs w:val="20"/>
+          <w:lang w:val="uk-UA" w:eastAsia="uk-UA"/>
+        </w:rPr>
+        <w:t>=end_date)</w:t>
+      </w:r>
+      <w:r>
+        <w:rPr>
+          <w:rFonts w:ascii="Courier New" w:eastAsia="Times New Roman" w:hAnsi="Courier New" w:cs="Courier New"/>
+          <w:color w:val="BCBEC4"/>
+          <w:sz w:val="20"/>
+          <w:szCs w:val="20"/>
+          <w:lang w:val="uk-UA" w:eastAsia="uk-UA"/>
+        </w:rPr>
+        <w:br/>
+        <w:t xml:space="preserve">        </w:t>
+      </w:r>
+      <w:r>
+        <w:rPr>
+          <w:rFonts w:ascii="Courier New" w:eastAsia="Times New Roman" w:hAnsi="Courier New" w:cs="Courier New"/>
+          <w:color w:val="CF8E6D"/>
+          <w:sz w:val="20"/>
+          <w:szCs w:val="20"/>
+          <w:lang w:val="uk-UA" w:eastAsia="uk-UA"/>
+        </w:rPr>
+        <w:t xml:space="preserve">if not </w:t>
+      </w:r>
+      <w:r>
+        <w:rPr>
+          <w:rFonts w:ascii="Courier New" w:eastAsia="Times New Roman" w:hAnsi="Courier New" w:cs="Courier New"/>
+          <w:color w:val="BCBEC4"/>
+          <w:sz w:val="20"/>
+          <w:szCs w:val="20"/>
+          <w:lang w:val="uk-UA" w:eastAsia="uk-UA"/>
+        </w:rPr>
+        <w:t>data.empty:</w:t>
+      </w:r>
+      <w:r>
+        <w:rPr>
+          <w:rFonts w:ascii="Courier New" w:eastAsia="Times New Roman" w:hAnsi="Courier New" w:cs="Courier New"/>
+          <w:color w:val="BCBEC4"/>
+          <w:sz w:val="20"/>
+          <w:szCs w:val="20"/>
+          <w:lang w:val="uk-UA" w:eastAsia="uk-UA"/>
+        </w:rPr>
+        <w:br/>
+        <w:t xml:space="preserve">            quotes.append(data)</w:t>
+      </w:r>
+      <w:r>
+        <w:rPr>
+          <w:rFonts w:ascii="Courier New" w:eastAsia="Times New Roman" w:hAnsi="Courier New" w:cs="Courier New"/>
+          <w:color w:val="BCBEC4"/>
+          <w:sz w:val="20"/>
+          <w:szCs w:val="20"/>
+          <w:lang w:val="uk-UA" w:eastAsia="uk-UA"/>
+        </w:rPr>
+        <w:br/>
+        <w:t xml:space="preserve">            valid_symbols.append(symbol)</w:t>
+      </w:r>
+      <w:r>
+        <w:rPr>
+          <w:rFonts w:ascii="Courier New" w:eastAsia="Times New Roman" w:hAnsi="Courier New" w:cs="Courier New"/>
+          <w:color w:val="BCBEC4"/>
+          <w:sz w:val="20"/>
+          <w:szCs w:val="20"/>
+          <w:lang w:val="uk-UA" w:eastAsia="uk-UA"/>
+        </w:rPr>
+        <w:br/>
+        <w:t xml:space="preserve">    </w:t>
+      </w:r>
+      <w:r>
+        <w:rPr>
+          <w:rFonts w:ascii="Courier New" w:eastAsia="Times New Roman" w:hAnsi="Courier New" w:cs="Courier New"/>
+          <w:color w:val="CF8E6D"/>
+          <w:sz w:val="20"/>
+          <w:szCs w:val="20"/>
+          <w:lang w:val="uk-UA" w:eastAsia="uk-UA"/>
+        </w:rPr>
+        <w:t xml:space="preserve">except </w:t>
+      </w:r>
+      <w:r>
+        <w:rPr>
+          <w:rFonts w:ascii="Courier New" w:eastAsia="Times New Roman" w:hAnsi="Courier New" w:cs="Courier New"/>
+          <w:color w:val="8888C6"/>
+          <w:sz w:val="20"/>
+          <w:szCs w:val="20"/>
+          <w:lang w:val="uk-UA" w:eastAsia="uk-UA"/>
+        </w:rPr>
+        <w:t xml:space="preserve">Exception </w:t>
+      </w:r>
+      <w:r>
+        <w:rPr>
+          <w:rFonts w:ascii="Courier New" w:eastAsia="Times New Roman" w:hAnsi="Courier New" w:cs="Courier New"/>
+          <w:color w:val="CF8E6D"/>
+          <w:sz w:val="20"/>
+          <w:szCs w:val="20"/>
+          <w:lang w:val="uk-UA" w:eastAsia="uk-UA"/>
+        </w:rPr>
+        <w:t xml:space="preserve">as </w:t>
+      </w:r>
+      <w:r>
+        <w:rPr>
+          <w:rFonts w:ascii="Courier New" w:eastAsia="Times New Roman" w:hAnsi="Courier New" w:cs="Courier New"/>
+          <w:color w:val="BCBEC4"/>
+          <w:sz w:val="20"/>
+          <w:szCs w:val="20"/>
+          <w:lang w:val="uk-UA" w:eastAsia="uk-UA"/>
+        </w:rPr>
+        <w:t>e:</w:t>
+      </w:r>
+      <w:r>
+        <w:rPr>
+          <w:rFonts w:ascii="Courier New" w:eastAsia="Times New Roman" w:hAnsi="Courier New" w:cs="Courier New"/>
+          <w:color w:val="BCBEC4"/>
+          <w:sz w:val="20"/>
+          <w:szCs w:val="20"/>
+          <w:lang w:val="uk-UA" w:eastAsia="uk-UA"/>
+        </w:rPr>
+        <w:br/>
+        <w:t xml:space="preserve">        </w:t>
+      </w:r>
+      <w:r>
+        <w:rPr>
+          <w:rFonts w:ascii="Courier New" w:eastAsia="Times New Roman" w:hAnsi="Courier New" w:cs="Courier New"/>
+          <w:color w:val="8888C6"/>
+          <w:sz w:val="20"/>
+          <w:szCs w:val="20"/>
+          <w:lang w:val="uk-UA" w:eastAsia="uk-UA"/>
+        </w:rPr>
+        <w:t>print</w:t>
+      </w:r>
+      <w:r>
+        <w:rPr>
+          <w:rFonts w:ascii="Courier New" w:eastAsia="Times New Roman" w:hAnsi="Courier New" w:cs="Courier New"/>
+          <w:color w:val="BCBEC4"/>
+          <w:sz w:val="20"/>
+          <w:szCs w:val="20"/>
+          <w:lang w:val="uk-UA" w:eastAsia="uk-UA"/>
+        </w:rPr>
+        <w:t>(</w:t>
+      </w:r>
+      <w:r>
+        <w:rPr>
+          <w:rFonts w:ascii="Courier New" w:eastAsia="Times New Roman" w:hAnsi="Courier New" w:cs="Courier New"/>
+          <w:color w:val="6AAB73"/>
+          <w:sz w:val="20"/>
+          <w:szCs w:val="20"/>
+          <w:lang w:val="uk-UA" w:eastAsia="uk-UA"/>
+        </w:rPr>
+        <w:t xml:space="preserve">f"Failed to download data for </w:t>
+      </w:r>
+      <w:r>
+        <w:rPr>
+          <w:rFonts w:ascii="Courier New" w:eastAsia="Times New Roman" w:hAnsi="Courier New" w:cs="Courier New"/>
+          <w:color w:val="CF8E6D"/>
+          <w:sz w:val="20"/>
+          <w:szCs w:val="20"/>
+          <w:lang w:val="uk-UA" w:eastAsia="uk-UA"/>
+        </w:rPr>
+        <w:t>{</w:t>
+      </w:r>
+      <w:r>
+        <w:rPr>
+          <w:rFonts w:ascii="Courier New" w:eastAsia="Times New Roman" w:hAnsi="Courier New" w:cs="Courier New"/>
+          <w:color w:val="BCBEC4"/>
+          <w:sz w:val="20"/>
+          <w:szCs w:val="20"/>
+          <w:lang w:val="uk-UA" w:eastAsia="uk-UA"/>
+        </w:rPr>
+        <w:t>symbol</w:t>
+      </w:r>
+      <w:r>
+        <w:rPr>
+          <w:rFonts w:ascii="Courier New" w:eastAsia="Times New Roman" w:hAnsi="Courier New" w:cs="Courier New"/>
+          <w:color w:val="CF8E6D"/>
+          <w:sz w:val="20"/>
+          <w:szCs w:val="20"/>
+          <w:lang w:val="uk-UA" w:eastAsia="uk-UA"/>
+        </w:rPr>
+        <w:t>}</w:t>
+      </w:r>
+      <w:r>
+        <w:rPr>
+          <w:rFonts w:ascii="Courier New" w:eastAsia="Times New Roman" w:hAnsi="Courier New" w:cs="Courier New"/>
+          <w:color w:val="6AAB73"/>
+          <w:sz w:val="20"/>
+          <w:szCs w:val="20"/>
+          <w:lang w:val="uk-UA" w:eastAsia="uk-UA"/>
+        </w:rPr>
+        <w:t xml:space="preserve">: </w:t>
+      </w:r>
+      <w:r>
+        <w:rPr>
+          <w:rFonts w:ascii="Courier New" w:eastAsia="Times New Roman" w:hAnsi="Courier New" w:cs="Courier New"/>
+          <w:color w:val="CF8E6D"/>
+          <w:sz w:val="20"/>
+          <w:szCs w:val="20"/>
+          <w:lang w:val="uk-UA" w:eastAsia="uk-UA"/>
+        </w:rPr>
+        <w:t>{</w:t>
+      </w:r>
+      <w:r>
+        <w:rPr>
+          <w:rFonts w:ascii="Courier New" w:eastAsia="Times New Roman" w:hAnsi="Courier New" w:cs="Courier New"/>
+          <w:color w:val="BCBEC4"/>
+          <w:sz w:val="20"/>
+          <w:szCs w:val="20"/>
+          <w:lang w:val="uk-UA" w:eastAsia="uk-UA"/>
+        </w:rPr>
+        <w:t>e</w:t>
+      </w:r>
+      <w:r>
+        <w:rPr>
+          <w:rFonts w:ascii="Courier New" w:eastAsia="Times New Roman" w:hAnsi="Courier New" w:cs="Courier New"/>
+          <w:color w:val="CF8E6D"/>
+          <w:sz w:val="20"/>
+          <w:szCs w:val="20"/>
+          <w:lang w:val="uk-UA" w:eastAsia="uk-UA"/>
+        </w:rPr>
+        <w:t>}</w:t>
+      </w:r>
+      <w:r>
+        <w:rPr>
+          <w:rFonts w:ascii="Courier New" w:eastAsia="Times New Roman" w:hAnsi="Courier New" w:cs="Courier New"/>
+          <w:color w:val="6AAB73"/>
+          <w:sz w:val="20"/>
+          <w:szCs w:val="20"/>
+          <w:lang w:val="uk-UA" w:eastAsia="uk-UA"/>
+        </w:rPr>
+        <w:t>"</w:t>
       </w:r>
       <w:r>
         <w:rPr>
@@ -20581,22 +21096,113 @@
       <w:r>
         <w:rPr>
           <w:rFonts w:ascii="Courier New" w:eastAsia="Times New Roman" w:hAnsi="Courier New" w:cs="Courier New"/>
+          <w:color w:val="BCBEC4"/>
+          <w:sz w:val="20"/>
+          <w:szCs w:val="20"/>
+          <w:lang w:val="uk-UA" w:eastAsia="uk-UA"/>
+        </w:rPr>
+        <w:br/>
+      </w:r>
+      <w:r>
+        <w:rPr>
+          <w:rFonts w:ascii="Courier New" w:eastAsia="Times New Roman" w:hAnsi="Courier New" w:cs="Courier New"/>
+          <w:color w:val="7A7E85"/>
+          <w:sz w:val="20"/>
+          <w:szCs w:val="20"/>
+          <w:lang w:val="uk-UA" w:eastAsia="uk-UA"/>
+        </w:rPr>
+        <w:t># Перевірка чи є валідні дані</w:t>
+      </w:r>
+      <w:r>
+        <w:rPr>
+          <w:rFonts w:ascii="Courier New" w:eastAsia="Times New Roman" w:hAnsi="Courier New" w:cs="Courier New"/>
+          <w:color w:val="7A7E85"/>
+          <w:sz w:val="20"/>
+          <w:szCs w:val="20"/>
+          <w:lang w:val="uk-UA" w:eastAsia="uk-UA"/>
+        </w:rPr>
+        <w:br/>
+      </w:r>
+      <w:r>
+        <w:rPr>
+          <w:rFonts w:ascii="Courier New" w:eastAsia="Times New Roman" w:hAnsi="Courier New" w:cs="Courier New"/>
           <w:color w:val="CF8E6D"/>
           <w:sz w:val="20"/>
           <w:szCs w:val="20"/>
           <w:lang w:val="uk-UA" w:eastAsia="uk-UA"/>
         </w:rPr>
-        <w:t xml:space="preserve">from </w:t>
-      </w:r>
-      <w:r>
-        <w:rPr>
-          <w:rFonts w:ascii="Courier New" w:eastAsia="Times New Roman" w:hAnsi="Courier New" w:cs="Courier New"/>
-          <w:color w:val="BCBEC4"/>
-          <w:sz w:val="20"/>
-          <w:szCs w:val="20"/>
-          <w:lang w:val="uk-UA" w:eastAsia="uk-UA"/>
-        </w:rPr>
-        <w:t xml:space="preserve">matplotlib </w:t>
+        <w:t xml:space="preserve">if not </w:t>
+      </w:r>
+      <w:r>
+        <w:rPr>
+          <w:rFonts w:ascii="Courier New" w:eastAsia="Times New Roman" w:hAnsi="Courier New" w:cs="Courier New"/>
+          <w:color w:val="BCBEC4"/>
+          <w:sz w:val="20"/>
+          <w:szCs w:val="20"/>
+          <w:lang w:val="uk-UA" w:eastAsia="uk-UA"/>
+        </w:rPr>
+        <w:t>quotes:</w:t>
+      </w:r>
+      <w:r>
+        <w:rPr>
+          <w:rFonts w:ascii="Courier New" w:eastAsia="Times New Roman" w:hAnsi="Courier New" w:cs="Courier New"/>
+          <w:color w:val="BCBEC4"/>
+          <w:sz w:val="20"/>
+          <w:szCs w:val="20"/>
+          <w:lang w:val="uk-UA" w:eastAsia="uk-UA"/>
+        </w:rPr>
+        <w:br/>
+        <w:t xml:space="preserve">    </w:t>
+      </w:r>
+      <w:r>
+        <w:rPr>
+          <w:rFonts w:ascii="Courier New" w:eastAsia="Times New Roman" w:hAnsi="Courier New" w:cs="Courier New"/>
+          <w:color w:val="8888C6"/>
+          <w:sz w:val="20"/>
+          <w:szCs w:val="20"/>
+          <w:lang w:val="uk-UA" w:eastAsia="uk-UA"/>
+        </w:rPr>
+        <w:t>print</w:t>
+      </w:r>
+      <w:r>
+        <w:rPr>
+          <w:rFonts w:ascii="Courier New" w:eastAsia="Times New Roman" w:hAnsi="Courier New" w:cs="Courier New"/>
+          <w:color w:val="BCBEC4"/>
+          <w:sz w:val="20"/>
+          <w:szCs w:val="20"/>
+          <w:lang w:val="uk-UA" w:eastAsia="uk-UA"/>
+        </w:rPr>
+        <w:t>(</w:t>
+      </w:r>
+      <w:r>
+        <w:rPr>
+          <w:rFonts w:ascii="Courier New" w:eastAsia="Times New Roman" w:hAnsi="Courier New" w:cs="Courier New"/>
+          <w:color w:val="6AAB73"/>
+          <w:sz w:val="20"/>
+          <w:szCs w:val="20"/>
+          <w:lang w:val="uk-UA" w:eastAsia="uk-UA"/>
+        </w:rPr>
+        <w:t>"No valid data available for any symbol. Check your symbol mapping and data availability."</w:t>
+      </w:r>
+      <w:r>
+        <w:rPr>
+          <w:rFonts w:ascii="Courier New" w:eastAsia="Times New Roman" w:hAnsi="Courier New" w:cs="Courier New"/>
+          <w:color w:val="BCBEC4"/>
+          <w:sz w:val="20"/>
+          <w:szCs w:val="20"/>
+          <w:lang w:val="uk-UA" w:eastAsia="uk-UA"/>
+        </w:rPr>
+        <w:t>)</w:t>
+      </w:r>
+      <w:r>
+        <w:rPr>
+          <w:rFonts w:ascii="Courier New" w:eastAsia="Times New Roman" w:hAnsi="Courier New" w:cs="Courier New"/>
+          <w:color w:val="BCBEC4"/>
+          <w:sz w:val="20"/>
+          <w:szCs w:val="20"/>
+          <w:lang w:val="uk-UA" w:eastAsia="uk-UA"/>
+        </w:rPr>
+        <w:br/>
       </w:r>
       <w:r>
         <w:rPr>
@@ -20606,17 +21212,131 @@
           <w:szCs w:val="20"/>
           <w:lang w:val="uk-UA" w:eastAsia="uk-UA"/>
         </w:rPr>
-        <w:t xml:space="preserve">import </w:t>
-      </w:r>
-      <w:r>
-        <w:rPr>
-          <w:rFonts w:ascii="Courier New" w:eastAsia="Times New Roman" w:hAnsi="Courier New" w:cs="Courier New"/>
-          <w:color w:val="BCBEC4"/>
-          <w:sz w:val="20"/>
-          <w:szCs w:val="20"/>
-          <w:lang w:val="uk-UA" w:eastAsia="uk-UA"/>
-        </w:rPr>
-        <w:t xml:space="preserve">pyplot </w:t>
+        <w:t>else</w:t>
+      </w:r>
+      <w:r>
+        <w:rPr>
+          <w:rFonts w:ascii="Courier New" w:eastAsia="Times New Roman" w:hAnsi="Courier New" w:cs="Courier New"/>
+          <w:color w:val="BCBEC4"/>
+          <w:sz w:val="20"/>
+          <w:szCs w:val="20"/>
+          <w:lang w:val="uk-UA" w:eastAsia="uk-UA"/>
+        </w:rPr>
+        <w:t>:</w:t>
+      </w:r>
+      <w:r>
+        <w:rPr>
+          <w:rFonts w:ascii="Courier New" w:eastAsia="Times New Roman" w:hAnsi="Courier New" w:cs="Courier New"/>
+          <w:color w:val="BCBEC4"/>
+          <w:sz w:val="20"/>
+          <w:szCs w:val="20"/>
+          <w:lang w:val="uk-UA" w:eastAsia="uk-UA"/>
+        </w:rPr>
+        <w:br/>
+        <w:t xml:space="preserve">    </w:t>
+      </w:r>
+      <w:r>
+        <w:rPr>
+          <w:rFonts w:ascii="Courier New" w:eastAsia="Times New Roman" w:hAnsi="Courier New" w:cs="Courier New"/>
+          <w:color w:val="7A7E85"/>
+          <w:sz w:val="20"/>
+          <w:szCs w:val="20"/>
+          <w:lang w:val="uk-UA" w:eastAsia="uk-UA"/>
+        </w:rPr>
+        <w:t># Оновлення символів на дійсні</w:t>
+      </w:r>
+      <w:r>
+        <w:rPr>
+          <w:rFonts w:ascii="Courier New" w:eastAsia="Times New Roman" w:hAnsi="Courier New" w:cs="Courier New"/>
+          <w:color w:val="7A7E85"/>
+          <w:sz w:val="20"/>
+          <w:szCs w:val="20"/>
+          <w:lang w:val="uk-UA" w:eastAsia="uk-UA"/>
+        </w:rPr>
+        <w:br/>
+        <w:t xml:space="preserve">    </w:t>
+      </w:r>
+      <w:r>
+        <w:rPr>
+          <w:rFonts w:ascii="Courier New" w:eastAsia="Times New Roman" w:hAnsi="Courier New" w:cs="Courier New"/>
+          <w:color w:val="BCBEC4"/>
+          <w:sz w:val="20"/>
+          <w:szCs w:val="20"/>
+          <w:lang w:val="uk-UA" w:eastAsia="uk-UA"/>
+        </w:rPr>
+        <w:t>symbols = valid_symbols</w:t>
+      </w:r>
+      <w:r>
+        <w:rPr>
+          <w:rFonts w:ascii="Courier New" w:eastAsia="Times New Roman" w:hAnsi="Courier New" w:cs="Courier New"/>
+          <w:color w:val="BCBEC4"/>
+          <w:sz w:val="20"/>
+          <w:szCs w:val="20"/>
+          <w:lang w:val="uk-UA" w:eastAsia="uk-UA"/>
+        </w:rPr>
+        <w:br/>
+      </w:r>
+      <w:r>
+        <w:rPr>
+          <w:rFonts w:ascii="Courier New" w:eastAsia="Times New Roman" w:hAnsi="Courier New" w:cs="Courier New"/>
+          <w:color w:val="BCBEC4"/>
+          <w:sz w:val="20"/>
+          <w:szCs w:val="20"/>
+          <w:lang w:val="uk-UA" w:eastAsia="uk-UA"/>
+        </w:rPr>
+        <w:br/>
+        <w:t xml:space="preserve">    </w:t>
+      </w:r>
+      <w:r>
+        <w:rPr>
+          <w:rFonts w:ascii="Courier New" w:eastAsia="Times New Roman" w:hAnsi="Courier New" w:cs="Courier New"/>
+          <w:color w:val="7A7E85"/>
+          <w:sz w:val="20"/>
+          <w:szCs w:val="20"/>
+          <w:lang w:val="uk-UA" w:eastAsia="uk-UA"/>
+        </w:rPr>
+        <w:t># Вилучення котирувань, що відповідають відкриттю та закриттю біржі</w:t>
+      </w:r>
+      <w:r>
+        <w:rPr>
+          <w:rFonts w:ascii="Courier New" w:eastAsia="Times New Roman" w:hAnsi="Courier New" w:cs="Courier New"/>
+          <w:color w:val="7A7E85"/>
+          <w:sz w:val="20"/>
+          <w:szCs w:val="20"/>
+          <w:lang w:val="uk-UA" w:eastAsia="uk-UA"/>
+        </w:rPr>
+        <w:br/>
+        <w:t xml:space="preserve">    </w:t>
+      </w:r>
+      <w:r>
+        <w:rPr>
+          <w:rFonts w:ascii="Courier New" w:eastAsia="Times New Roman" w:hAnsi="Courier New" w:cs="Courier New"/>
+          <w:color w:val="BCBEC4"/>
+          <w:sz w:val="20"/>
+          <w:szCs w:val="20"/>
+          <w:lang w:val="uk-UA" w:eastAsia="uk-UA"/>
+        </w:rPr>
+        <w:t>opening_quotes = np.array([quote[</w:t>
+      </w:r>
+      <w:r>
+        <w:rPr>
+          <w:rFonts w:ascii="Courier New" w:eastAsia="Times New Roman" w:hAnsi="Courier New" w:cs="Courier New"/>
+          <w:color w:val="6AAB73"/>
+          <w:sz w:val="20"/>
+          <w:szCs w:val="20"/>
+          <w:lang w:val="uk-UA" w:eastAsia="uk-UA"/>
+        </w:rPr>
+        <w:t>"Open"</w:t>
+      </w:r>
+      <w:r>
+        <w:rPr>
+          <w:rFonts w:ascii="Courier New" w:eastAsia="Times New Roman" w:hAnsi="Courier New" w:cs="Courier New"/>
+          <w:color w:val="BCBEC4"/>
+          <w:sz w:val="20"/>
+          <w:szCs w:val="20"/>
+          <w:lang w:val="uk-UA" w:eastAsia="uk-UA"/>
+        </w:rPr>
+        <w:t xml:space="preserve">].values </w:t>
       </w:r>
       <w:r>
         <w:rPr>
@@ -20626,27 +21346,17 @@
           <w:szCs w:val="20"/>
           <w:lang w:val="uk-UA" w:eastAsia="uk-UA"/>
         </w:rPr>
-        <w:t xml:space="preserve">as </w:t>
-      </w:r>
-      <w:r>
-        <w:rPr>
-          <w:rFonts w:ascii="Courier New" w:eastAsia="Times New Roman" w:hAnsi="Courier New" w:cs="Courier New"/>
-          <w:color w:val="BCBEC4"/>
-          <w:sz w:val="20"/>
-          <w:szCs w:val="20"/>
-          <w:lang w:val="uk-UA" w:eastAsia="uk-UA"/>
-        </w:rPr>
-        <w:t>plt</w:t>
-      </w:r>
-      <w:r>
-        <w:rPr>
-          <w:rFonts w:ascii="Courier New" w:eastAsia="Times New Roman" w:hAnsi="Courier New" w:cs="Courier New"/>
-          <w:color w:val="BCBEC4"/>
-          <w:sz w:val="20"/>
-          <w:szCs w:val="20"/>
-          <w:lang w:val="uk-UA" w:eastAsia="uk-UA"/>
-        </w:rPr>
-        <w:br/>
+        <w:t xml:space="preserve">for </w:t>
+      </w:r>
+      <w:r>
+        <w:rPr>
+          <w:rFonts w:ascii="Courier New" w:eastAsia="Times New Roman" w:hAnsi="Courier New" w:cs="Courier New"/>
+          <w:color w:val="BCBEC4"/>
+          <w:sz w:val="20"/>
+          <w:szCs w:val="20"/>
+          <w:lang w:val="uk-UA" w:eastAsia="uk-UA"/>
+        </w:rPr>
+        <w:t xml:space="preserve">quote </w:t>
       </w:r>
       <w:r>
         <w:rPr>
@@ -20656,17 +21366,48 @@
           <w:szCs w:val="20"/>
           <w:lang w:val="uk-UA" w:eastAsia="uk-UA"/>
         </w:rPr>
-        <w:t xml:space="preserve">from </w:t>
-      </w:r>
-      <w:r>
-        <w:rPr>
-          <w:rFonts w:ascii="Courier New" w:eastAsia="Times New Roman" w:hAnsi="Courier New" w:cs="Courier New"/>
-          <w:color w:val="BCBEC4"/>
-          <w:sz w:val="20"/>
-          <w:szCs w:val="20"/>
-          <w:lang w:val="uk-UA" w:eastAsia="uk-UA"/>
-        </w:rPr>
-        <w:t xml:space="preserve">matplotlib.finance </w:t>
+        <w:t xml:space="preserve">in </w:t>
+      </w:r>
+      <w:r>
+        <w:rPr>
+          <w:rFonts w:ascii="Courier New" w:eastAsia="Times New Roman" w:hAnsi="Courier New" w:cs="Courier New"/>
+          <w:color w:val="BCBEC4"/>
+          <w:sz w:val="20"/>
+          <w:szCs w:val="20"/>
+          <w:lang w:val="uk-UA" w:eastAsia="uk-UA"/>
+        </w:rPr>
+        <w:t>quotes]).T</w:t>
+      </w:r>
+      <w:r>
+        <w:rPr>
+          <w:rFonts w:ascii="Courier New" w:eastAsia="Times New Roman" w:hAnsi="Courier New" w:cs="Courier New"/>
+          <w:color w:val="BCBEC4"/>
+          <w:sz w:val="20"/>
+          <w:szCs w:val="20"/>
+          <w:lang w:val="uk-UA" w:eastAsia="uk-UA"/>
+        </w:rPr>
+        <w:br/>
+        <w:t xml:space="preserve">    closing_quotes = np.array([quote[</w:t>
+      </w:r>
+      <w:r>
+        <w:rPr>
+          <w:rFonts w:ascii="Courier New" w:eastAsia="Times New Roman" w:hAnsi="Courier New" w:cs="Courier New"/>
+          <w:color w:val="6AAB73"/>
+          <w:sz w:val="20"/>
+          <w:szCs w:val="20"/>
+          <w:lang w:val="uk-UA" w:eastAsia="uk-UA"/>
+        </w:rPr>
+        <w:t>"Close"</w:t>
+      </w:r>
+      <w:r>
+        <w:rPr>
+          <w:rFonts w:ascii="Courier New" w:eastAsia="Times New Roman" w:hAnsi="Courier New" w:cs="Courier New"/>
+          <w:color w:val="BCBEC4"/>
+          <w:sz w:val="20"/>
+          <w:szCs w:val="20"/>
+          <w:lang w:val="uk-UA" w:eastAsia="uk-UA"/>
+        </w:rPr>
+        <w:t xml:space="preserve">].values </w:t>
       </w:r>
       <w:r>
         <w:rPr>
@@ -20676,17 +21417,17 @@
           <w:szCs w:val="20"/>
           <w:lang w:val="uk-UA" w:eastAsia="uk-UA"/>
         </w:rPr>
-        <w:t xml:space="preserve">import </w:t>
-      </w:r>
-      <w:r>
-        <w:rPr>
-          <w:rFonts w:ascii="Courier New" w:eastAsia="Times New Roman" w:hAnsi="Courier New" w:cs="Courier New"/>
-          <w:color w:val="BCBEC4"/>
-          <w:sz w:val="20"/>
-          <w:szCs w:val="20"/>
-          <w:lang w:val="uk-UA" w:eastAsia="uk-UA"/>
-        </w:rPr>
-        <w:t xml:space="preserve">quotes_historical_yahoo_ochl </w:t>
+        <w:t xml:space="preserve">for </w:t>
+      </w:r>
+      <w:r>
+        <w:rPr>
+          <w:rFonts w:ascii="Courier New" w:eastAsia="Times New Roman" w:hAnsi="Courier New" w:cs="Courier New"/>
+          <w:color w:val="BCBEC4"/>
+          <w:sz w:val="20"/>
+          <w:szCs w:val="20"/>
+          <w:lang w:val="uk-UA" w:eastAsia="uk-UA"/>
+        </w:rPr>
+        <w:t xml:space="preserve">quote </w:t>
       </w:r>
       <w:r>
         <w:rPr>
@@ -20696,37 +21437,38 @@
           <w:szCs w:val="20"/>
           <w:lang w:val="uk-UA" w:eastAsia="uk-UA"/>
         </w:rPr>
-        <w:t xml:space="preserve">as </w:t>
-      </w:r>
-      <w:r>
-        <w:rPr>
-          <w:rFonts w:ascii="Courier New" w:eastAsia="Times New Roman" w:hAnsi="Courier New" w:cs="Courier New"/>
-          <w:color w:val="BCBEC4"/>
-          <w:sz w:val="20"/>
-          <w:szCs w:val="20"/>
-          <w:lang w:val="uk-UA" w:eastAsia="uk-UA"/>
-        </w:rPr>
-        <w:t>quotes_yahoo</w:t>
-      </w:r>
-      <w:r>
-        <w:rPr>
-          <w:rFonts w:ascii="Courier New" w:eastAsia="Times New Roman" w:hAnsi="Courier New" w:cs="Courier New"/>
-          <w:color w:val="BCBEC4"/>
-          <w:sz w:val="20"/>
-          <w:szCs w:val="20"/>
-          <w:lang w:val="uk-UA" w:eastAsia="uk-UA"/>
-        </w:rPr>
-        <w:br/>
-      </w:r>
-      <w:r>
-        <w:rPr>
-          <w:rFonts w:ascii="Courier New" w:eastAsia="Times New Roman" w:hAnsi="Courier New" w:cs="Courier New"/>
-          <w:color w:val="BCBEC4"/>
-          <w:sz w:val="20"/>
-          <w:szCs w:val="20"/>
-          <w:lang w:val="uk-UA" w:eastAsia="uk-UA"/>
-        </w:rPr>
-        <w:br/>
+        <w:t xml:space="preserve">in </w:t>
+      </w:r>
+      <w:r>
+        <w:rPr>
+          <w:rFonts w:ascii="Courier New" w:eastAsia="Times New Roman" w:hAnsi="Courier New" w:cs="Courier New"/>
+          <w:color w:val="BCBEC4"/>
+          <w:sz w:val="20"/>
+          <w:szCs w:val="20"/>
+          <w:lang w:val="uk-UA" w:eastAsia="uk-UA"/>
+        </w:rPr>
+        <w:t>quotes]).T</w:t>
+      </w:r>
+      <w:r>
+        <w:rPr>
+          <w:rFonts w:ascii="Courier New" w:eastAsia="Times New Roman" w:hAnsi="Courier New" w:cs="Courier New"/>
+          <w:color w:val="BCBEC4"/>
+          <w:sz w:val="20"/>
+          <w:szCs w:val="20"/>
+          <w:lang w:val="uk-UA" w:eastAsia="uk-UA"/>
+        </w:rPr>
+        <w:br/>
+      </w:r>
+      <w:r>
+        <w:rPr>
+          <w:rFonts w:ascii="Courier New" w:eastAsia="Times New Roman" w:hAnsi="Courier New" w:cs="Courier New"/>
+          <w:color w:val="BCBEC4"/>
+          <w:sz w:val="20"/>
+          <w:szCs w:val="20"/>
+          <w:lang w:val="uk-UA" w:eastAsia="uk-UA"/>
+        </w:rPr>
+        <w:br/>
+        <w:t xml:space="preserve">    </w:t>
       </w:r>
       <w:r>
         <w:rPr>
@@ -20736,7 +21478,7 @@
           <w:szCs w:val="20"/>
           <w:lang w:val="uk-UA" w:eastAsia="uk-UA"/>
         </w:rPr>
-        <w:t># Вхідний файл із символічними позначеннями компаній</w:t>
+        <w:t># Обчислення різниці між двома видами котирувань</w:t>
       </w:r>
       <w:r>
         <w:rPr>
@@ -20747,16 +21489,254 @@
           <w:lang w:val="uk-UA" w:eastAsia="uk-UA"/>
         </w:rPr>
         <w:br/>
-      </w:r>
-      <w:r>
-        <w:rPr>
-          <w:rFonts w:ascii="Courier New" w:eastAsia="Times New Roman" w:hAnsi="Courier New" w:cs="Courier New"/>
-          <w:color w:val="BCBEC4"/>
-          <w:sz w:val="20"/>
-          <w:szCs w:val="20"/>
-          <w:lang w:val="uk-UA" w:eastAsia="uk-UA"/>
-        </w:rPr>
-        <w:t xml:space="preserve">input_file = </w:t>
+        <w:t xml:space="preserve">    </w:t>
+      </w:r>
+      <w:r>
+        <w:rPr>
+          <w:rFonts w:ascii="Courier New" w:eastAsia="Times New Roman" w:hAnsi="Courier New" w:cs="Courier New"/>
+          <w:color w:val="BCBEC4"/>
+          <w:sz w:val="20"/>
+          <w:szCs w:val="20"/>
+          <w:lang w:val="uk-UA" w:eastAsia="uk-UA"/>
+        </w:rPr>
+        <w:t>quotes_diff = closing_quotes - opening_quotes</w:t>
+      </w:r>
+      <w:r>
+        <w:rPr>
+          <w:rFonts w:ascii="Courier New" w:eastAsia="Times New Roman" w:hAnsi="Courier New" w:cs="Courier New"/>
+          <w:color w:val="BCBEC4"/>
+          <w:sz w:val="20"/>
+          <w:szCs w:val="20"/>
+          <w:lang w:val="uk-UA" w:eastAsia="uk-UA"/>
+        </w:rPr>
+        <w:br/>
+      </w:r>
+      <w:r>
+        <w:rPr>
+          <w:rFonts w:ascii="Courier New" w:eastAsia="Times New Roman" w:hAnsi="Courier New" w:cs="Courier New"/>
+          <w:color w:val="BCBEC4"/>
+          <w:sz w:val="20"/>
+          <w:szCs w:val="20"/>
+          <w:lang w:val="uk-UA" w:eastAsia="uk-UA"/>
+        </w:rPr>
+        <w:br/>
+        <w:t xml:space="preserve">    </w:t>
+      </w:r>
+      <w:r>
+        <w:rPr>
+          <w:rFonts w:ascii="Courier New" w:eastAsia="Times New Roman" w:hAnsi="Courier New" w:cs="Courier New"/>
+          <w:color w:val="7A7E85"/>
+          <w:sz w:val="20"/>
+          <w:szCs w:val="20"/>
+          <w:lang w:val="uk-UA" w:eastAsia="uk-UA"/>
+        </w:rPr>
+        <w:t># Нормалізація даних</w:t>
+      </w:r>
+      <w:r>
+        <w:rPr>
+          <w:rFonts w:ascii="Courier New" w:eastAsia="Times New Roman" w:hAnsi="Courier New" w:cs="Courier New"/>
+          <w:color w:val="7A7E85"/>
+          <w:sz w:val="20"/>
+          <w:szCs w:val="20"/>
+          <w:lang w:val="uk-UA" w:eastAsia="uk-UA"/>
+        </w:rPr>
+        <w:br/>
+        <w:t xml:space="preserve">    </w:t>
+      </w:r>
+      <w:r>
+        <w:rPr>
+          <w:rFonts w:ascii="Courier New" w:eastAsia="Times New Roman" w:hAnsi="Courier New" w:cs="Courier New"/>
+          <w:color w:val="BCBEC4"/>
+          <w:sz w:val="20"/>
+          <w:szCs w:val="20"/>
+          <w:lang w:val="uk-UA" w:eastAsia="uk-UA"/>
+        </w:rPr>
+        <w:t>X = quotes_diff.copy()</w:t>
+      </w:r>
+      <w:r>
+        <w:rPr>
+          <w:rFonts w:ascii="Courier New" w:eastAsia="Times New Roman" w:hAnsi="Courier New" w:cs="Courier New"/>
+          <w:color w:val="BCBEC4"/>
+          <w:sz w:val="20"/>
+          <w:szCs w:val="20"/>
+          <w:lang w:val="uk-UA" w:eastAsia="uk-UA"/>
+        </w:rPr>
+        <w:br/>
+        <w:t xml:space="preserve">    X /= X.std(</w:t>
+      </w:r>
+      <w:r>
+        <w:rPr>
+          <w:rFonts w:ascii="Courier New" w:eastAsia="Times New Roman" w:hAnsi="Courier New" w:cs="Courier New"/>
+          <w:color w:val="AA4926"/>
+          <w:sz w:val="20"/>
+          <w:szCs w:val="20"/>
+          <w:lang w:val="uk-UA" w:eastAsia="uk-UA"/>
+        </w:rPr>
+        <w:t>axis</w:t>
+      </w:r>
+      <w:r>
+        <w:rPr>
+          <w:rFonts w:ascii="Courier New" w:eastAsia="Times New Roman" w:hAnsi="Courier New" w:cs="Courier New"/>
+          <w:color w:val="BCBEC4"/>
+          <w:sz w:val="20"/>
+          <w:szCs w:val="20"/>
+          <w:lang w:val="uk-UA" w:eastAsia="uk-UA"/>
+        </w:rPr>
+        <w:t>=</w:t>
+      </w:r>
+      <w:r>
+        <w:rPr>
+          <w:rFonts w:ascii="Courier New" w:eastAsia="Times New Roman" w:hAnsi="Courier New" w:cs="Courier New"/>
+          <w:color w:val="2AACB8"/>
+          <w:sz w:val="20"/>
+          <w:szCs w:val="20"/>
+          <w:lang w:val="uk-UA" w:eastAsia="uk-UA"/>
+        </w:rPr>
+        <w:t>0</w:t>
+      </w:r>
+      <w:r>
+        <w:rPr>
+          <w:rFonts w:ascii="Courier New" w:eastAsia="Times New Roman" w:hAnsi="Courier New" w:cs="Courier New"/>
+          <w:color w:val="BCBEC4"/>
+          <w:sz w:val="20"/>
+          <w:szCs w:val="20"/>
+          <w:lang w:val="uk-UA" w:eastAsia="uk-UA"/>
+        </w:rPr>
+        <w:t>)</w:t>
+      </w:r>
+      <w:r>
+        <w:rPr>
+          <w:rFonts w:ascii="Courier New" w:eastAsia="Times New Roman" w:hAnsi="Courier New" w:cs="Courier New"/>
+          <w:color w:val="BCBEC4"/>
+          <w:sz w:val="20"/>
+          <w:szCs w:val="20"/>
+          <w:lang w:val="uk-UA" w:eastAsia="uk-UA"/>
+        </w:rPr>
+        <w:br/>
+      </w:r>
+      <w:r>
+        <w:rPr>
+          <w:rFonts w:ascii="Courier New" w:eastAsia="Times New Roman" w:hAnsi="Courier New" w:cs="Courier New"/>
+          <w:color w:val="BCBEC4"/>
+          <w:sz w:val="20"/>
+          <w:szCs w:val="20"/>
+          <w:lang w:val="uk-UA" w:eastAsia="uk-UA"/>
+        </w:rPr>
+        <w:br/>
+        <w:t xml:space="preserve">    </w:t>
+      </w:r>
+      <w:r>
+        <w:rPr>
+          <w:rFonts w:ascii="Courier New" w:eastAsia="Times New Roman" w:hAnsi="Courier New" w:cs="Courier New"/>
+          <w:color w:val="7A7E85"/>
+          <w:sz w:val="20"/>
+          <w:szCs w:val="20"/>
+          <w:lang w:val="uk-UA" w:eastAsia="uk-UA"/>
+        </w:rPr>
+        <w:t># Створення моделі графа</w:t>
+      </w:r>
+      <w:r>
+        <w:rPr>
+          <w:rFonts w:ascii="Courier New" w:eastAsia="Times New Roman" w:hAnsi="Courier New" w:cs="Courier New"/>
+          <w:color w:val="7A7E85"/>
+          <w:sz w:val="20"/>
+          <w:szCs w:val="20"/>
+          <w:lang w:val="uk-UA" w:eastAsia="uk-UA"/>
+        </w:rPr>
+        <w:br/>
+        <w:t xml:space="preserve">    </w:t>
+      </w:r>
+      <w:r>
+        <w:rPr>
+          <w:rFonts w:ascii="Courier New" w:eastAsia="Times New Roman" w:hAnsi="Courier New" w:cs="Courier New"/>
+          <w:color w:val="BCBEC4"/>
+          <w:sz w:val="20"/>
+          <w:szCs w:val="20"/>
+          <w:lang w:val="uk-UA" w:eastAsia="uk-UA"/>
+        </w:rPr>
+        <w:t>edge_model = covariance.GraphicalLassoCV()</w:t>
+      </w:r>
+      <w:r>
+        <w:rPr>
+          <w:rFonts w:ascii="Courier New" w:eastAsia="Times New Roman" w:hAnsi="Courier New" w:cs="Courier New"/>
+          <w:color w:val="BCBEC4"/>
+          <w:sz w:val="20"/>
+          <w:szCs w:val="20"/>
+          <w:lang w:val="uk-UA" w:eastAsia="uk-UA"/>
+        </w:rPr>
+        <w:br/>
+      </w:r>
+      <w:r>
+        <w:rPr>
+          <w:rFonts w:ascii="Courier New" w:eastAsia="Times New Roman" w:hAnsi="Courier New" w:cs="Courier New"/>
+          <w:color w:val="BCBEC4"/>
+          <w:sz w:val="20"/>
+          <w:szCs w:val="20"/>
+          <w:lang w:val="uk-UA" w:eastAsia="uk-UA"/>
+        </w:rPr>
+        <w:br/>
+        <w:t xml:space="preserve">    </w:t>
+      </w:r>
+      <w:r>
+        <w:rPr>
+          <w:rFonts w:ascii="Courier New" w:eastAsia="Times New Roman" w:hAnsi="Courier New" w:cs="Courier New"/>
+          <w:color w:val="7A7E85"/>
+          <w:sz w:val="20"/>
+          <w:szCs w:val="20"/>
+          <w:lang w:val="uk-UA" w:eastAsia="uk-UA"/>
+        </w:rPr>
+        <w:t># Навчання моделі</w:t>
+      </w:r>
+      <w:r>
+        <w:rPr>
+          <w:rFonts w:ascii="Courier New" w:eastAsia="Times New Roman" w:hAnsi="Courier New" w:cs="Courier New"/>
+          <w:color w:val="7A7E85"/>
+          <w:sz w:val="20"/>
+          <w:szCs w:val="20"/>
+          <w:lang w:val="uk-UA" w:eastAsia="uk-UA"/>
+        </w:rPr>
+        <w:br/>
+        <w:t xml:space="preserve">    </w:t>
+      </w:r>
+      <w:r>
+        <w:rPr>
+          <w:rFonts w:ascii="Courier New" w:eastAsia="Times New Roman" w:hAnsi="Courier New" w:cs="Courier New"/>
+          <w:color w:val="CF8E6D"/>
+          <w:sz w:val="20"/>
+          <w:szCs w:val="20"/>
+          <w:lang w:val="uk-UA" w:eastAsia="uk-UA"/>
+        </w:rPr>
+        <w:t xml:space="preserve">with </w:t>
+      </w:r>
+      <w:r>
+        <w:rPr>
+          <w:rFonts w:ascii="Courier New" w:eastAsia="Times New Roman" w:hAnsi="Courier New" w:cs="Courier New"/>
+          <w:color w:val="BCBEC4"/>
+          <w:sz w:val="20"/>
+          <w:szCs w:val="20"/>
+          <w:lang w:val="uk-UA" w:eastAsia="uk-UA"/>
+        </w:rPr>
+        <w:t>np.errstate(</w:t>
+      </w:r>
+      <w:r>
+        <w:rPr>
+          <w:rFonts w:ascii="Courier New" w:eastAsia="Times New Roman" w:hAnsi="Courier New" w:cs="Courier New"/>
+          <w:color w:val="AA4926"/>
+          <w:sz w:val="20"/>
+          <w:szCs w:val="20"/>
+          <w:lang w:val="uk-UA" w:eastAsia="uk-UA"/>
+        </w:rPr>
+        <w:t>invalid</w:t>
+      </w:r>
+      <w:r>
+        <w:rPr>
+          <w:rFonts w:ascii="Courier New" w:eastAsia="Times New Roman" w:hAnsi="Courier New" w:cs="Courier New"/>
+          <w:color w:val="BCBEC4"/>
+          <w:sz w:val="20"/>
+          <w:szCs w:val="20"/>
+          <w:lang w:val="uk-UA" w:eastAsia="uk-UA"/>
+        </w:rPr>
+        <w:t>=</w:t>
       </w:r>
       <w:r>
         <w:rPr>
@@ -20766,7 +21746,163 @@
           <w:szCs w:val="20"/>
           <w:lang w:val="uk-UA" w:eastAsia="uk-UA"/>
         </w:rPr>
-        <w:t>'company_symbol_mapping.json'</w:t>
+        <w:t>"ignore"</w:t>
+      </w:r>
+      <w:r>
+        <w:rPr>
+          <w:rFonts w:ascii="Courier New" w:eastAsia="Times New Roman" w:hAnsi="Courier New" w:cs="Courier New"/>
+          <w:color w:val="BCBEC4"/>
+          <w:sz w:val="20"/>
+          <w:szCs w:val="20"/>
+          <w:lang w:val="uk-UA" w:eastAsia="uk-UA"/>
+        </w:rPr>
+        <w:t>):</w:t>
+      </w:r>
+      <w:r>
+        <w:rPr>
+          <w:rFonts w:ascii="Courier New" w:eastAsia="Times New Roman" w:hAnsi="Courier New" w:cs="Courier New"/>
+          <w:color w:val="BCBEC4"/>
+          <w:sz w:val="20"/>
+          <w:szCs w:val="20"/>
+          <w:lang w:val="uk-UA" w:eastAsia="uk-UA"/>
+        </w:rPr>
+        <w:br/>
+        <w:t xml:space="preserve">        edge_model.fit(X)</w:t>
+      </w:r>
+      <w:r>
+        <w:rPr>
+          <w:rFonts w:ascii="Courier New" w:eastAsia="Times New Roman" w:hAnsi="Courier New" w:cs="Courier New"/>
+          <w:color w:val="BCBEC4"/>
+          <w:sz w:val="20"/>
+          <w:szCs w:val="20"/>
+          <w:lang w:val="uk-UA" w:eastAsia="uk-UA"/>
+        </w:rPr>
+        <w:br/>
+      </w:r>
+      <w:r>
+        <w:rPr>
+          <w:rFonts w:ascii="Courier New" w:eastAsia="Times New Roman" w:hAnsi="Courier New" w:cs="Courier New"/>
+          <w:color w:val="BCBEC4"/>
+          <w:sz w:val="20"/>
+          <w:szCs w:val="20"/>
+          <w:lang w:val="uk-UA" w:eastAsia="uk-UA"/>
+        </w:rPr>
+        <w:br/>
+      </w:r>
+      <w:r>
+        <w:rPr>
+          <w:rFonts w:ascii="Courier New" w:eastAsia="Times New Roman" w:hAnsi="Courier New" w:cs="Courier New"/>
+          <w:color w:val="BCBEC4"/>
+          <w:sz w:val="20"/>
+          <w:szCs w:val="20"/>
+          <w:lang w:val="uk-UA" w:eastAsia="uk-UA"/>
+        </w:rPr>
+        <w:lastRenderedPageBreak/>
+        <w:t xml:space="preserve">    </w:t>
+      </w:r>
+      <w:r>
+        <w:rPr>
+          <w:rFonts w:ascii="Courier New" w:eastAsia="Times New Roman" w:hAnsi="Courier New" w:cs="Courier New"/>
+          <w:color w:val="7A7E85"/>
+          <w:sz w:val="20"/>
+          <w:szCs w:val="20"/>
+          <w:lang w:val="uk-UA" w:eastAsia="uk-UA"/>
+        </w:rPr>
+        <w:t># Створення моделі кластеризації на основі поширення подібності</w:t>
+      </w:r>
+      <w:r>
+        <w:rPr>
+          <w:rFonts w:ascii="Courier New" w:eastAsia="Times New Roman" w:hAnsi="Courier New" w:cs="Courier New"/>
+          <w:color w:val="7A7E85"/>
+          <w:sz w:val="20"/>
+          <w:szCs w:val="20"/>
+          <w:lang w:val="uk-UA" w:eastAsia="uk-UA"/>
+        </w:rPr>
+        <w:br/>
+        <w:t xml:space="preserve">    </w:t>
+      </w:r>
+      <w:r>
+        <w:rPr>
+          <w:rFonts w:ascii="Courier New" w:eastAsia="Times New Roman" w:hAnsi="Courier New" w:cs="Courier New"/>
+          <w:color w:val="BCBEC4"/>
+          <w:sz w:val="20"/>
+          <w:szCs w:val="20"/>
+          <w:lang w:val="uk-UA" w:eastAsia="uk-UA"/>
+        </w:rPr>
+        <w:t>_, labels = cluster.affinity_propagation(edge_model.covariance_)</w:t>
+      </w:r>
+      <w:r>
+        <w:rPr>
+          <w:rFonts w:ascii="Courier New" w:eastAsia="Times New Roman" w:hAnsi="Courier New" w:cs="Courier New"/>
+          <w:color w:val="BCBEC4"/>
+          <w:sz w:val="20"/>
+          <w:szCs w:val="20"/>
+          <w:lang w:val="uk-UA" w:eastAsia="uk-UA"/>
+        </w:rPr>
+        <w:br/>
+        <w:t xml:space="preserve">    num_labels = labels.max()</w:t>
+      </w:r>
+      <w:r>
+        <w:rPr>
+          <w:rFonts w:ascii="Courier New" w:eastAsia="Times New Roman" w:hAnsi="Courier New" w:cs="Courier New"/>
+          <w:color w:val="BCBEC4"/>
+          <w:sz w:val="20"/>
+          <w:szCs w:val="20"/>
+          <w:lang w:val="uk-UA" w:eastAsia="uk-UA"/>
+        </w:rPr>
+        <w:br/>
+      </w:r>
+      <w:r>
+        <w:rPr>
+          <w:rFonts w:ascii="Courier New" w:eastAsia="Times New Roman" w:hAnsi="Courier New" w:cs="Courier New"/>
+          <w:color w:val="BCBEC4"/>
+          <w:sz w:val="20"/>
+          <w:szCs w:val="20"/>
+          <w:lang w:val="uk-UA" w:eastAsia="uk-UA"/>
+        </w:rPr>
+        <w:br/>
+        <w:t xml:space="preserve">    </w:t>
+      </w:r>
+      <w:r>
+        <w:rPr>
+          <w:rFonts w:ascii="Courier New" w:eastAsia="Times New Roman" w:hAnsi="Courier New" w:cs="Courier New"/>
+          <w:color w:val="7A7E85"/>
+          <w:sz w:val="20"/>
+          <w:szCs w:val="20"/>
+          <w:lang w:val="uk-UA" w:eastAsia="uk-UA"/>
+        </w:rPr>
+        <w:t># Виведення результатів</w:t>
+      </w:r>
+      <w:r>
+        <w:rPr>
+          <w:rFonts w:ascii="Courier New" w:eastAsia="Times New Roman" w:hAnsi="Courier New" w:cs="Courier New"/>
+          <w:color w:val="7A7E85"/>
+          <w:sz w:val="20"/>
+          <w:szCs w:val="20"/>
+          <w:lang w:val="uk-UA" w:eastAsia="uk-UA"/>
+        </w:rPr>
+        <w:br/>
+        <w:t xml:space="preserve">    </w:t>
+      </w:r>
+      <w:r>
+        <w:rPr>
+          <w:rFonts w:ascii="Courier New" w:eastAsia="Times New Roman" w:hAnsi="Courier New" w:cs="Courier New"/>
+          <w:color w:val="8888C6"/>
+          <w:sz w:val="20"/>
+          <w:szCs w:val="20"/>
+          <w:lang w:val="uk-UA" w:eastAsia="uk-UA"/>
+        </w:rPr>
+        <w:t>print</w:t>
+      </w:r>
+      <w:r>
+        <w:rPr>
+          <w:rFonts w:ascii="Courier New" w:eastAsia="Times New Roman" w:hAnsi="Courier New" w:cs="Courier New"/>
+          <w:color w:val="BCBEC4"/>
+          <w:sz w:val="20"/>
+          <w:szCs w:val="20"/>
+          <w:lang w:val="uk-UA" w:eastAsia="uk-UA"/>
+        </w:rPr>
+        <w:t>(</w:t>
       </w:r>
       <w:r>
         <w:rPr>
@@ -20776,7 +21912,17 @@
           <w:szCs w:val="20"/>
           <w:lang w:val="uk-UA" w:eastAsia="uk-UA"/>
         </w:rPr>
-        <w:br/>
+        <w:t>"</w:t>
+      </w:r>
+      <w:r>
+        <w:rPr>
+          <w:rFonts w:ascii="Courier New" w:eastAsia="Times New Roman" w:hAnsi="Courier New" w:cs="Courier New"/>
+          <w:color w:val="CF8E6D"/>
+          <w:sz w:val="20"/>
+          <w:szCs w:val="20"/>
+          <w:lang w:val="uk-UA" w:eastAsia="uk-UA"/>
+        </w:rPr>
+        <w:t>\n</w:t>
       </w:r>
       <w:r>
         <w:rPr>
@@ -20786,27 +21932,7 @@
           <w:szCs w:val="20"/>
           <w:lang w:val="uk-UA" w:eastAsia="uk-UA"/>
         </w:rPr>
-        <w:br/>
-      </w:r>
-      <w:r>
-        <w:rPr>
-          <w:rFonts w:ascii="Courier New" w:eastAsia="Times New Roman" w:hAnsi="Courier New" w:cs="Courier New"/>
-          <w:color w:val="7A7E85"/>
-          <w:sz w:val="20"/>
-          <w:szCs w:val="20"/>
-          <w:lang w:val="uk-UA" w:eastAsia="uk-UA"/>
-        </w:rPr>
-        <w:t># Завантаження прив'язок символів компаній до їх повних назв</w:t>
-      </w:r>
-      <w:r>
-        <w:rPr>
-          <w:rFonts w:ascii="Courier New" w:eastAsia="Times New Roman" w:hAnsi="Courier New" w:cs="Courier New"/>
-          <w:color w:val="7A7E85"/>
-          <w:sz w:val="20"/>
-          <w:szCs w:val="20"/>
-          <w:lang w:val="uk-UA" w:eastAsia="uk-UA"/>
-        </w:rPr>
-        <w:br/>
+        <w:t>Clustering of stocks based on difference in opening and closing quotes:</w:t>
       </w:r>
       <w:r>
         <w:rPr>
@@ -20816,7 +21942,68 @@
           <w:szCs w:val="20"/>
           <w:lang w:val="uk-UA" w:eastAsia="uk-UA"/>
         </w:rPr>
-        <w:t xml:space="preserve">with </w:t>
+        <w:t>\n</w:t>
+      </w:r>
+      <w:r>
+        <w:rPr>
+          <w:rFonts w:ascii="Courier New" w:eastAsia="Times New Roman" w:hAnsi="Courier New" w:cs="Courier New"/>
+          <w:color w:val="6AAB73"/>
+          <w:sz w:val="20"/>
+          <w:szCs w:val="20"/>
+          <w:lang w:val="uk-UA" w:eastAsia="uk-UA"/>
+        </w:rPr>
+        <w:t>"</w:t>
+      </w:r>
+      <w:r>
+        <w:rPr>
+          <w:rFonts w:ascii="Courier New" w:eastAsia="Times New Roman" w:hAnsi="Courier New" w:cs="Courier New"/>
+          <w:color w:val="BCBEC4"/>
+          <w:sz w:val="20"/>
+          <w:szCs w:val="20"/>
+          <w:lang w:val="uk-UA" w:eastAsia="uk-UA"/>
+        </w:rPr>
+        <w:t>)</w:t>
+      </w:r>
+      <w:r>
+        <w:rPr>
+          <w:rFonts w:ascii="Courier New" w:eastAsia="Times New Roman" w:hAnsi="Courier New" w:cs="Courier New"/>
+          <w:color w:val="BCBEC4"/>
+          <w:sz w:val="20"/>
+          <w:szCs w:val="20"/>
+          <w:lang w:val="uk-UA" w:eastAsia="uk-UA"/>
+        </w:rPr>
+        <w:br/>
+        <w:t xml:space="preserve">    </w:t>
+      </w:r>
+      <w:r>
+        <w:rPr>
+          <w:rFonts w:ascii="Courier New" w:eastAsia="Times New Roman" w:hAnsi="Courier New" w:cs="Courier New"/>
+          <w:color w:val="CF8E6D"/>
+          <w:sz w:val="20"/>
+          <w:szCs w:val="20"/>
+          <w:lang w:val="uk-UA" w:eastAsia="uk-UA"/>
+        </w:rPr>
+        <w:t xml:space="preserve">for </w:t>
+      </w:r>
+      <w:r>
+        <w:rPr>
+          <w:rFonts w:ascii="Courier New" w:eastAsia="Times New Roman" w:hAnsi="Courier New" w:cs="Courier New"/>
+          <w:color w:val="BCBEC4"/>
+          <w:sz w:val="20"/>
+          <w:szCs w:val="20"/>
+          <w:lang w:val="uk-UA" w:eastAsia="uk-UA"/>
+        </w:rPr>
+        <w:t xml:space="preserve">i </w:t>
+      </w:r>
+      <w:r>
+        <w:rPr>
+          <w:rFonts w:ascii="Courier New" w:eastAsia="Times New Roman" w:hAnsi="Courier New" w:cs="Courier New"/>
+          <w:color w:val="CF8E6D"/>
+          <w:sz w:val="20"/>
+          <w:szCs w:val="20"/>
+          <w:lang w:val="uk-UA" w:eastAsia="uk-UA"/>
+        </w:rPr>
+        <w:t xml:space="preserve">in </w:t>
       </w:r>
       <w:r>
         <w:rPr>
@@ -20826,17 +22013,171 @@
           <w:szCs w:val="20"/>
           <w:lang w:val="uk-UA" w:eastAsia="uk-UA"/>
         </w:rPr>
-        <w:t>open</w:t>
-      </w:r>
-      <w:r>
-        <w:rPr>
-          <w:rFonts w:ascii="Courier New" w:eastAsia="Times New Roman" w:hAnsi="Courier New" w:cs="Courier New"/>
-          <w:color w:val="BCBEC4"/>
-          <w:sz w:val="20"/>
-          <w:szCs w:val="20"/>
-          <w:lang w:val="uk-UA" w:eastAsia="uk-UA"/>
-        </w:rPr>
-        <w:t xml:space="preserve">(input_file, </w:t>
+        <w:t>range</w:t>
+      </w:r>
+      <w:r>
+        <w:rPr>
+          <w:rFonts w:ascii="Courier New" w:eastAsia="Times New Roman" w:hAnsi="Courier New" w:cs="Courier New"/>
+          <w:color w:val="BCBEC4"/>
+          <w:sz w:val="20"/>
+          <w:szCs w:val="20"/>
+          <w:lang w:val="uk-UA" w:eastAsia="uk-UA"/>
+        </w:rPr>
+        <w:t xml:space="preserve">(num_labels + </w:t>
+      </w:r>
+      <w:r>
+        <w:rPr>
+          <w:rFonts w:ascii="Courier New" w:eastAsia="Times New Roman" w:hAnsi="Courier New" w:cs="Courier New"/>
+          <w:color w:val="2AACB8"/>
+          <w:sz w:val="20"/>
+          <w:szCs w:val="20"/>
+          <w:lang w:val="uk-UA" w:eastAsia="uk-UA"/>
+        </w:rPr>
+        <w:t>1</w:t>
+      </w:r>
+      <w:r>
+        <w:rPr>
+          <w:rFonts w:ascii="Courier New" w:eastAsia="Times New Roman" w:hAnsi="Courier New" w:cs="Courier New"/>
+          <w:color w:val="BCBEC4"/>
+          <w:sz w:val="20"/>
+          <w:szCs w:val="20"/>
+          <w:lang w:val="uk-UA" w:eastAsia="uk-UA"/>
+        </w:rPr>
+        <w:t>):</w:t>
+      </w:r>
+      <w:r>
+        <w:rPr>
+          <w:rFonts w:ascii="Courier New" w:eastAsia="Times New Roman" w:hAnsi="Courier New" w:cs="Courier New"/>
+          <w:color w:val="BCBEC4"/>
+          <w:sz w:val="20"/>
+          <w:szCs w:val="20"/>
+          <w:lang w:val="uk-UA" w:eastAsia="uk-UA"/>
+        </w:rPr>
+        <w:br/>
+        <w:t xml:space="preserve">        cluster_indices = np.where(labels == i)[</w:t>
+      </w:r>
+      <w:r>
+        <w:rPr>
+          <w:rFonts w:ascii="Courier New" w:eastAsia="Times New Roman" w:hAnsi="Courier New" w:cs="Courier New"/>
+          <w:color w:val="2AACB8"/>
+          <w:sz w:val="20"/>
+          <w:szCs w:val="20"/>
+          <w:lang w:val="uk-UA" w:eastAsia="uk-UA"/>
+        </w:rPr>
+        <w:t>0</w:t>
+      </w:r>
+      <w:r>
+        <w:rPr>
+          <w:rFonts w:ascii="Courier New" w:eastAsia="Times New Roman" w:hAnsi="Courier New" w:cs="Courier New"/>
+          <w:color w:val="BCBEC4"/>
+          <w:sz w:val="20"/>
+          <w:szCs w:val="20"/>
+          <w:lang w:val="uk-UA" w:eastAsia="uk-UA"/>
+        </w:rPr>
+        <w:t>]</w:t>
+      </w:r>
+      <w:r>
+        <w:rPr>
+          <w:rFonts w:ascii="Courier New" w:eastAsia="Times New Roman" w:hAnsi="Courier New" w:cs="Courier New"/>
+          <w:color w:val="BCBEC4"/>
+          <w:sz w:val="20"/>
+          <w:szCs w:val="20"/>
+          <w:lang w:val="uk-UA" w:eastAsia="uk-UA"/>
+        </w:rPr>
+        <w:br/>
+        <w:t xml:space="preserve">        cluster_names = names[cluster_indices]</w:t>
+      </w:r>
+      <w:r>
+        <w:rPr>
+          <w:rFonts w:ascii="Courier New" w:eastAsia="Times New Roman" w:hAnsi="Courier New" w:cs="Courier New"/>
+          <w:color w:val="BCBEC4"/>
+          <w:sz w:val="20"/>
+          <w:szCs w:val="20"/>
+          <w:lang w:val="uk-UA" w:eastAsia="uk-UA"/>
+        </w:rPr>
+        <w:br/>
+        <w:t xml:space="preserve">        </w:t>
+      </w:r>
+      <w:r>
+        <w:rPr>
+          <w:rFonts w:ascii="Courier New" w:eastAsia="Times New Roman" w:hAnsi="Courier New" w:cs="Courier New"/>
+          <w:color w:val="CF8E6D"/>
+          <w:sz w:val="20"/>
+          <w:szCs w:val="20"/>
+          <w:lang w:val="uk-UA" w:eastAsia="uk-UA"/>
+        </w:rPr>
+        <w:t xml:space="preserve">if </w:t>
+      </w:r>
+      <w:r>
+        <w:rPr>
+          <w:rFonts w:ascii="Courier New" w:eastAsia="Times New Roman" w:hAnsi="Courier New" w:cs="Courier New"/>
+          <w:color w:val="8888C6"/>
+          <w:sz w:val="20"/>
+          <w:szCs w:val="20"/>
+          <w:lang w:val="uk-UA" w:eastAsia="uk-UA"/>
+        </w:rPr>
+        <w:t>len</w:t>
+      </w:r>
+      <w:r>
+        <w:rPr>
+          <w:rFonts w:ascii="Courier New" w:eastAsia="Times New Roman" w:hAnsi="Courier New" w:cs="Courier New"/>
+          <w:color w:val="BCBEC4"/>
+          <w:sz w:val="20"/>
+          <w:szCs w:val="20"/>
+          <w:lang w:val="uk-UA" w:eastAsia="uk-UA"/>
+        </w:rPr>
+        <w:t xml:space="preserve">(cluster_names) &gt; </w:t>
+      </w:r>
+      <w:r>
+        <w:rPr>
+          <w:rFonts w:ascii="Courier New" w:eastAsia="Times New Roman" w:hAnsi="Courier New" w:cs="Courier New"/>
+          <w:color w:val="2AACB8"/>
+          <w:sz w:val="20"/>
+          <w:szCs w:val="20"/>
+          <w:lang w:val="uk-UA" w:eastAsia="uk-UA"/>
+        </w:rPr>
+        <w:t>0</w:t>
+      </w:r>
+      <w:r>
+        <w:rPr>
+          <w:rFonts w:ascii="Courier New" w:eastAsia="Times New Roman" w:hAnsi="Courier New" w:cs="Courier New"/>
+          <w:color w:val="BCBEC4"/>
+          <w:sz w:val="20"/>
+          <w:szCs w:val="20"/>
+          <w:lang w:val="uk-UA" w:eastAsia="uk-UA"/>
+        </w:rPr>
+        <w:t>:</w:t>
+      </w:r>
+      <w:r>
+        <w:rPr>
+          <w:rFonts w:ascii="Courier New" w:eastAsia="Times New Roman" w:hAnsi="Courier New" w:cs="Courier New"/>
+          <w:color w:val="BCBEC4"/>
+          <w:sz w:val="20"/>
+          <w:szCs w:val="20"/>
+          <w:lang w:val="uk-UA" w:eastAsia="uk-UA"/>
+        </w:rPr>
+        <w:br/>
+        <w:t xml:space="preserve">            </w:t>
+      </w:r>
+      <w:r>
+        <w:rPr>
+          <w:rFonts w:ascii="Courier New" w:eastAsia="Times New Roman" w:hAnsi="Courier New" w:cs="Courier New"/>
+          <w:color w:val="8888C6"/>
+          <w:sz w:val="20"/>
+          <w:szCs w:val="20"/>
+          <w:lang w:val="uk-UA" w:eastAsia="uk-UA"/>
+        </w:rPr>
+        <w:t>print</w:t>
+      </w:r>
+      <w:r>
+        <w:rPr>
+          <w:rFonts w:ascii="Courier New" w:eastAsia="Times New Roman" w:hAnsi="Courier New" w:cs="Courier New"/>
+          <w:color w:val="BCBEC4"/>
+          <w:sz w:val="20"/>
+          <w:szCs w:val="20"/>
+          <w:lang w:val="uk-UA" w:eastAsia="uk-UA"/>
+        </w:rPr>
+        <w:t>(</w:t>
       </w:r>
       <w:r>
         <w:rPr>
@@ -20846,139 +22187,17 @@
           <w:szCs w:val="20"/>
           <w:lang w:val="uk-UA" w:eastAsia="uk-UA"/>
         </w:rPr>
-        <w:t>'r'</w:t>
-      </w:r>
-      <w:r>
-        <w:rPr>
-          <w:rFonts w:ascii="Courier New" w:eastAsia="Times New Roman" w:hAnsi="Courier New" w:cs="Courier New"/>
-          <w:color w:val="BCBEC4"/>
-          <w:sz w:val="20"/>
-          <w:szCs w:val="20"/>
-          <w:lang w:val="uk-UA" w:eastAsia="uk-UA"/>
-        </w:rPr>
-        <w:t xml:space="preserve">) </w:t>
-      </w:r>
-      <w:r>
-        <w:rPr>
-          <w:rFonts w:ascii="Courier New" w:eastAsia="Times New Roman" w:hAnsi="Courier New" w:cs="Courier New"/>
-          <w:color w:val="CF8E6D"/>
-          <w:sz w:val="20"/>
-          <w:szCs w:val="20"/>
-          <w:lang w:val="uk-UA" w:eastAsia="uk-UA"/>
-        </w:rPr>
-        <w:t xml:space="preserve">as </w:t>
-      </w:r>
-      <w:r>
-        <w:rPr>
-          <w:rFonts w:ascii="Courier New" w:eastAsia="Times New Roman" w:hAnsi="Courier New" w:cs="Courier New"/>
-          <w:color w:val="BCBEC4"/>
-          <w:sz w:val="20"/>
-          <w:szCs w:val="20"/>
-          <w:lang w:val="uk-UA" w:eastAsia="uk-UA"/>
-        </w:rPr>
-        <w:t>f:</w:t>
-      </w:r>
-      <w:r>
-        <w:rPr>
-          <w:rFonts w:ascii="Courier New" w:eastAsia="Times New Roman" w:hAnsi="Courier New" w:cs="Courier New"/>
-          <w:color w:val="BCBEC4"/>
-          <w:sz w:val="20"/>
-          <w:szCs w:val="20"/>
-          <w:lang w:val="uk-UA" w:eastAsia="uk-UA"/>
-        </w:rPr>
-        <w:br/>
-        <w:t xml:space="preserve">    company_symbols_map = json.loads(f.read())</w:t>
-      </w:r>
-      <w:r>
-        <w:rPr>
-          <w:rFonts w:ascii="Courier New" w:eastAsia="Times New Roman" w:hAnsi="Courier New" w:cs="Courier New"/>
-          <w:color w:val="BCBEC4"/>
-          <w:sz w:val="20"/>
-          <w:szCs w:val="20"/>
-          <w:lang w:val="uk-UA" w:eastAsia="uk-UA"/>
-        </w:rPr>
-        <w:br/>
-      </w:r>
-      <w:r>
-        <w:rPr>
-          <w:rFonts w:ascii="Courier New" w:eastAsia="Times New Roman" w:hAnsi="Courier New" w:cs="Courier New"/>
-          <w:color w:val="BCBEC4"/>
-          <w:sz w:val="20"/>
-          <w:szCs w:val="20"/>
-          <w:lang w:val="uk-UA" w:eastAsia="uk-UA"/>
-        </w:rPr>
-        <w:br/>
-        <w:t>symbols, names = np.array(</w:t>
-      </w:r>
-      <w:r>
-        <w:rPr>
-          <w:rFonts w:ascii="Courier New" w:eastAsia="Times New Roman" w:hAnsi="Courier New" w:cs="Courier New"/>
-          <w:color w:val="8888C6"/>
-          <w:sz w:val="20"/>
-          <w:szCs w:val="20"/>
-          <w:lang w:val="uk-UA" w:eastAsia="uk-UA"/>
-        </w:rPr>
-        <w:t>list</w:t>
-      </w:r>
-      <w:r>
-        <w:rPr>
-          <w:rFonts w:ascii="Courier New" w:eastAsia="Times New Roman" w:hAnsi="Courier New" w:cs="Courier New"/>
-          <w:color w:val="BCBEC4"/>
-          <w:sz w:val="20"/>
-          <w:szCs w:val="20"/>
-          <w:lang w:val="uk-UA" w:eastAsia="uk-UA"/>
-        </w:rPr>
-        <w:t>(company_symbols_map.items())).T</w:t>
-      </w:r>
-      <w:r>
-        <w:rPr>
-          <w:rFonts w:ascii="Courier New" w:eastAsia="Times New Roman" w:hAnsi="Courier New" w:cs="Courier New"/>
-          <w:color w:val="BCBEC4"/>
-          <w:sz w:val="20"/>
-          <w:szCs w:val="20"/>
-          <w:lang w:val="uk-UA" w:eastAsia="uk-UA"/>
-        </w:rPr>
-        <w:br/>
-      </w:r>
-      <w:r>
-        <w:rPr>
-          <w:rFonts w:ascii="Courier New" w:eastAsia="Times New Roman" w:hAnsi="Courier New" w:cs="Courier New"/>
-          <w:color w:val="BCBEC4"/>
-          <w:sz w:val="20"/>
-          <w:szCs w:val="20"/>
-          <w:lang w:val="uk-UA" w:eastAsia="uk-UA"/>
-        </w:rPr>
-        <w:br/>
-      </w:r>
-      <w:r>
-        <w:rPr>
-          <w:rFonts w:ascii="Courier New" w:eastAsia="Times New Roman" w:hAnsi="Courier New" w:cs="Courier New"/>
-          <w:color w:val="7A7E85"/>
-          <w:sz w:val="20"/>
-          <w:szCs w:val="20"/>
-          <w:lang w:val="uk-UA" w:eastAsia="uk-UA"/>
-        </w:rPr>
-        <w:t># Завантаження архівних даних котирувань</w:t>
-      </w:r>
-      <w:r>
-        <w:rPr>
-          <w:rFonts w:ascii="Courier New" w:eastAsia="Times New Roman" w:hAnsi="Courier New" w:cs="Courier New"/>
-          <w:color w:val="7A7E85"/>
-          <w:sz w:val="20"/>
-          <w:szCs w:val="20"/>
-          <w:lang w:val="uk-UA" w:eastAsia="uk-UA"/>
-        </w:rPr>
-        <w:br/>
-      </w:r>
-      <w:r>
-        <w:rPr>
-          <w:rFonts w:ascii="Courier New" w:eastAsia="Times New Roman" w:hAnsi="Courier New" w:cs="Courier New"/>
-          <w:color w:val="BCBEC4"/>
-          <w:sz w:val="20"/>
-          <w:szCs w:val="20"/>
-          <w:lang w:val="uk-UA" w:eastAsia="uk-UA"/>
-        </w:rPr>
-        <w:t>start_date = datetime.datetime(</w:t>
+        <w:t>"Cluster"</w:t>
+      </w:r>
+      <w:r>
+        <w:rPr>
+          <w:rFonts w:ascii="Courier New" w:eastAsia="Times New Roman" w:hAnsi="Courier New" w:cs="Courier New"/>
+          <w:color w:val="BCBEC4"/>
+          <w:sz w:val="20"/>
+          <w:szCs w:val="20"/>
+          <w:lang w:val="uk-UA" w:eastAsia="uk-UA"/>
+        </w:rPr>
+        <w:t xml:space="preserve">, i + </w:t>
       </w:r>
       <w:r>
         <w:rPr>
@@ -20988,7 +22207,7 @@
           <w:szCs w:val="20"/>
           <w:lang w:val="uk-UA" w:eastAsia="uk-UA"/>
         </w:rPr>
-        <w:t>2003</w:t>
+        <w:t>1</w:t>
       </w:r>
       <w:r>
         <w:rPr>
@@ -21003,12 +22222,12 @@
       <w:r>
         <w:rPr>
           <w:rFonts w:ascii="Courier New" w:eastAsia="Times New Roman" w:hAnsi="Courier New" w:cs="Courier New"/>
-          <w:color w:val="2AACB8"/>
-          <w:sz w:val="20"/>
-          <w:szCs w:val="20"/>
-          <w:lang w:val="uk-UA" w:eastAsia="uk-UA"/>
-        </w:rPr>
-        <w:t>7</w:t>
+          <w:color w:val="6AAB73"/>
+          <w:sz w:val="20"/>
+          <w:szCs w:val="20"/>
+          <w:lang w:val="uk-UA" w:eastAsia="uk-UA"/>
+        </w:rPr>
+        <w:t>"==&gt;"</w:t>
       </w:r>
       <w:r>
         <w:rPr>
@@ -21023,860 +22242,22 @@
       <w:r>
         <w:rPr>
           <w:rFonts w:ascii="Courier New" w:eastAsia="Times New Roman" w:hAnsi="Courier New" w:cs="Courier New"/>
-          <w:color w:val="2AACB8"/>
-          <w:sz w:val="20"/>
-          <w:szCs w:val="20"/>
-          <w:lang w:val="uk-UA" w:eastAsia="uk-UA"/>
-        </w:rPr>
-        <w:t>3</w:t>
-      </w:r>
-      <w:r>
-        <w:rPr>
-          <w:rFonts w:ascii="Courier New" w:eastAsia="Times New Roman" w:hAnsi="Courier New" w:cs="Courier New"/>
-          <w:color w:val="BCBEC4"/>
-          <w:sz w:val="20"/>
-          <w:szCs w:val="20"/>
-          <w:lang w:val="uk-UA" w:eastAsia="uk-UA"/>
-        </w:rPr>
-        <w:t>)</w:t>
-      </w:r>
-      <w:r>
-        <w:rPr>
-          <w:rFonts w:ascii="Courier New" w:eastAsia="Times New Roman" w:hAnsi="Courier New" w:cs="Courier New"/>
-          <w:color w:val="BCBEC4"/>
-          <w:sz w:val="20"/>
-          <w:szCs w:val="20"/>
-          <w:lang w:val="uk-UA" w:eastAsia="uk-UA"/>
-        </w:rPr>
-        <w:br/>
-        <w:t>end_date = datetime.datetime(</w:t>
-      </w:r>
-      <w:r>
-        <w:rPr>
-          <w:rFonts w:ascii="Courier New" w:eastAsia="Times New Roman" w:hAnsi="Courier New" w:cs="Courier New"/>
-          <w:color w:val="2AACB8"/>
-          <w:sz w:val="20"/>
-          <w:szCs w:val="20"/>
-          <w:lang w:val="uk-UA" w:eastAsia="uk-UA"/>
-        </w:rPr>
-        <w:t>2007</w:t>
-      </w:r>
-      <w:r>
-        <w:rPr>
-          <w:rFonts w:ascii="Courier New" w:eastAsia="Times New Roman" w:hAnsi="Courier New" w:cs="Courier New"/>
-          <w:color w:val="BCBEC4"/>
-          <w:sz w:val="20"/>
-          <w:szCs w:val="20"/>
-          <w:lang w:val="uk-UA" w:eastAsia="uk-UA"/>
-        </w:rPr>
-        <w:t xml:space="preserve">, </w:t>
-      </w:r>
-      <w:r>
-        <w:rPr>
-          <w:rFonts w:ascii="Courier New" w:eastAsia="Times New Roman" w:hAnsi="Courier New" w:cs="Courier New"/>
-          <w:color w:val="2AACB8"/>
-          <w:sz w:val="20"/>
-          <w:szCs w:val="20"/>
-          <w:lang w:val="uk-UA" w:eastAsia="uk-UA"/>
-        </w:rPr>
-        <w:t>5</w:t>
-      </w:r>
-      <w:r>
-        <w:rPr>
-          <w:rFonts w:ascii="Courier New" w:eastAsia="Times New Roman" w:hAnsi="Courier New" w:cs="Courier New"/>
-          <w:color w:val="BCBEC4"/>
-          <w:sz w:val="20"/>
-          <w:szCs w:val="20"/>
-          <w:lang w:val="uk-UA" w:eastAsia="uk-UA"/>
-        </w:rPr>
-        <w:t xml:space="preserve">, </w:t>
-      </w:r>
-      <w:r>
-        <w:rPr>
-          <w:rFonts w:ascii="Courier New" w:eastAsia="Times New Roman" w:hAnsi="Courier New" w:cs="Courier New"/>
-          <w:color w:val="2AACB8"/>
-          <w:sz w:val="20"/>
-          <w:szCs w:val="20"/>
-          <w:lang w:val="uk-UA" w:eastAsia="uk-UA"/>
-        </w:rPr>
-        <w:t>4</w:t>
-      </w:r>
-      <w:r>
-        <w:rPr>
-          <w:rFonts w:ascii="Courier New" w:eastAsia="Times New Roman" w:hAnsi="Courier New" w:cs="Courier New"/>
-          <w:color w:val="BCBEC4"/>
-          <w:sz w:val="20"/>
-          <w:szCs w:val="20"/>
-          <w:lang w:val="uk-UA" w:eastAsia="uk-UA"/>
-        </w:rPr>
-        <w:t>)</w:t>
-      </w:r>
-      <w:r>
-        <w:rPr>
-          <w:rFonts w:ascii="Courier New" w:eastAsia="Times New Roman" w:hAnsi="Courier New" w:cs="Courier New"/>
-          <w:color w:val="BCBEC4"/>
-          <w:sz w:val="20"/>
-          <w:szCs w:val="20"/>
-          <w:lang w:val="uk-UA" w:eastAsia="uk-UA"/>
-        </w:rPr>
-        <w:br/>
-        <w:t xml:space="preserve">quotes = [quotes_yahoo(symbol, start_date, end_date, </w:t>
-      </w:r>
-      <w:r>
-        <w:rPr>
-          <w:rFonts w:ascii="Courier New" w:eastAsia="Times New Roman" w:hAnsi="Courier New" w:cs="Courier New"/>
-          <w:color w:val="AA4926"/>
-          <w:sz w:val="20"/>
-          <w:szCs w:val="20"/>
-          <w:lang w:val="uk-UA" w:eastAsia="uk-UA"/>
-        </w:rPr>
-        <w:t>asobject</w:t>
-      </w:r>
-      <w:r>
-        <w:rPr>
-          <w:rFonts w:ascii="Courier New" w:eastAsia="Times New Roman" w:hAnsi="Courier New" w:cs="Courier New"/>
-          <w:color w:val="BCBEC4"/>
-          <w:sz w:val="20"/>
-          <w:szCs w:val="20"/>
-          <w:lang w:val="uk-UA" w:eastAsia="uk-UA"/>
-        </w:rPr>
-        <w:t>=</w:t>
-      </w:r>
-      <w:r>
-        <w:rPr>
-          <w:rFonts w:ascii="Courier New" w:eastAsia="Times New Roman" w:hAnsi="Courier New" w:cs="Courier New"/>
-          <w:color w:val="CF8E6D"/>
-          <w:sz w:val="20"/>
-          <w:szCs w:val="20"/>
-          <w:lang w:val="uk-UA" w:eastAsia="uk-UA"/>
-        </w:rPr>
-        <w:t>True</w:t>
-      </w:r>
-      <w:r>
-        <w:rPr>
-          <w:rFonts w:ascii="Courier New" w:eastAsia="Times New Roman" w:hAnsi="Courier New" w:cs="Courier New"/>
-          <w:color w:val="BCBEC4"/>
-          <w:sz w:val="20"/>
-          <w:szCs w:val="20"/>
-          <w:lang w:val="uk-UA" w:eastAsia="uk-UA"/>
-        </w:rPr>
-        <w:t xml:space="preserve">) </w:t>
-      </w:r>
-      <w:r>
-        <w:rPr>
-          <w:rFonts w:ascii="Courier New" w:eastAsia="Times New Roman" w:hAnsi="Courier New" w:cs="Courier New"/>
-          <w:color w:val="CF8E6D"/>
-          <w:sz w:val="20"/>
-          <w:szCs w:val="20"/>
-          <w:lang w:val="uk-UA" w:eastAsia="uk-UA"/>
-        </w:rPr>
-        <w:t xml:space="preserve">for </w:t>
-      </w:r>
-      <w:r>
-        <w:rPr>
-          <w:rFonts w:ascii="Courier New" w:eastAsia="Times New Roman" w:hAnsi="Courier New" w:cs="Courier New"/>
-          <w:color w:val="BCBEC4"/>
-          <w:sz w:val="20"/>
-          <w:szCs w:val="20"/>
-          <w:lang w:val="uk-UA" w:eastAsia="uk-UA"/>
-        </w:rPr>
-        <w:t xml:space="preserve">symbol </w:t>
-      </w:r>
-      <w:r>
-        <w:rPr>
-          <w:rFonts w:ascii="Courier New" w:eastAsia="Times New Roman" w:hAnsi="Courier New" w:cs="Courier New"/>
-          <w:color w:val="CF8E6D"/>
-          <w:sz w:val="20"/>
-          <w:szCs w:val="20"/>
-          <w:lang w:val="uk-UA" w:eastAsia="uk-UA"/>
-        </w:rPr>
-        <w:t xml:space="preserve">in </w:t>
-      </w:r>
-      <w:r>
-        <w:rPr>
-          <w:rFonts w:ascii="Courier New" w:eastAsia="Times New Roman" w:hAnsi="Courier New" w:cs="Courier New"/>
-          <w:color w:val="BCBEC4"/>
-          <w:sz w:val="20"/>
-          <w:szCs w:val="20"/>
-          <w:lang w:val="uk-UA" w:eastAsia="uk-UA"/>
-        </w:rPr>
-        <w:t>symbols]</w:t>
-      </w:r>
-      <w:r>
-        <w:rPr>
-          <w:rFonts w:ascii="Courier New" w:eastAsia="Times New Roman" w:hAnsi="Courier New" w:cs="Courier New"/>
-          <w:color w:val="BCBEC4"/>
-          <w:sz w:val="20"/>
-          <w:szCs w:val="20"/>
-          <w:lang w:val="uk-UA" w:eastAsia="uk-UA"/>
-        </w:rPr>
-        <w:br/>
-      </w:r>
-      <w:r>
-        <w:rPr>
-          <w:rFonts w:ascii="Courier New" w:eastAsia="Times New Roman" w:hAnsi="Courier New" w:cs="Courier New"/>
-          <w:color w:val="BCBEC4"/>
-          <w:sz w:val="20"/>
-          <w:szCs w:val="20"/>
-          <w:lang w:val="uk-UA" w:eastAsia="uk-UA"/>
-        </w:rPr>
-        <w:br/>
-      </w:r>
-      <w:r>
-        <w:rPr>
-          <w:rFonts w:ascii="Courier New" w:eastAsia="Times New Roman" w:hAnsi="Courier New" w:cs="Courier New"/>
-          <w:color w:val="7A7E85"/>
-          <w:sz w:val="20"/>
-          <w:szCs w:val="20"/>
-          <w:lang w:val="uk-UA" w:eastAsia="uk-UA"/>
-        </w:rPr>
-        <w:t># Вилучення котирувань, що відповідають відкриттю та закриттю біржі</w:t>
-      </w:r>
-      <w:r>
-        <w:rPr>
-          <w:rFonts w:ascii="Courier New" w:eastAsia="Times New Roman" w:hAnsi="Courier New" w:cs="Courier New"/>
-          <w:color w:val="7A7E85"/>
-          <w:sz w:val="20"/>
-          <w:szCs w:val="20"/>
-          <w:lang w:val="uk-UA" w:eastAsia="uk-UA"/>
-        </w:rPr>
-        <w:br/>
-      </w:r>
-      <w:r>
-        <w:rPr>
-          <w:rFonts w:ascii="Courier New" w:eastAsia="Times New Roman" w:hAnsi="Courier New" w:cs="Courier New"/>
-          <w:color w:val="BCBEC4"/>
-          <w:sz w:val="20"/>
-          <w:szCs w:val="20"/>
-          <w:lang w:val="uk-UA" w:eastAsia="uk-UA"/>
-        </w:rPr>
-        <w:t xml:space="preserve">opening_quotes = np.array([quote.open </w:t>
-      </w:r>
-      <w:r>
-        <w:rPr>
-          <w:rFonts w:ascii="Courier New" w:eastAsia="Times New Roman" w:hAnsi="Courier New" w:cs="Courier New"/>
-          <w:color w:val="CF8E6D"/>
-          <w:sz w:val="20"/>
-          <w:szCs w:val="20"/>
-          <w:lang w:val="uk-UA" w:eastAsia="uk-UA"/>
-        </w:rPr>
-        <w:t xml:space="preserve">for </w:t>
-      </w:r>
-      <w:r>
-        <w:rPr>
-          <w:rFonts w:ascii="Courier New" w:eastAsia="Times New Roman" w:hAnsi="Courier New" w:cs="Courier New"/>
-          <w:color w:val="BCBEC4"/>
-          <w:sz w:val="20"/>
-          <w:szCs w:val="20"/>
-          <w:lang w:val="uk-UA" w:eastAsia="uk-UA"/>
-        </w:rPr>
-        <w:t xml:space="preserve">quote </w:t>
-      </w:r>
-      <w:r>
-        <w:rPr>
-          <w:rFonts w:ascii="Courier New" w:eastAsia="Times New Roman" w:hAnsi="Courier New" w:cs="Courier New"/>
-          <w:color w:val="CF8E6D"/>
-          <w:sz w:val="20"/>
-          <w:szCs w:val="20"/>
-          <w:lang w:val="uk-UA" w:eastAsia="uk-UA"/>
-        </w:rPr>
-        <w:t xml:space="preserve">in </w:t>
-      </w:r>
-      <w:r>
-        <w:rPr>
-          <w:rFonts w:ascii="Courier New" w:eastAsia="Times New Roman" w:hAnsi="Courier New" w:cs="Courier New"/>
-          <w:color w:val="BCBEC4"/>
-          <w:sz w:val="20"/>
-          <w:szCs w:val="20"/>
-          <w:lang w:val="uk-UA" w:eastAsia="uk-UA"/>
-        </w:rPr>
-        <w:t>quotes]).astype(np.float)</w:t>
-      </w:r>
-      <w:r>
-        <w:rPr>
-          <w:rFonts w:ascii="Courier New" w:eastAsia="Times New Roman" w:hAnsi="Courier New" w:cs="Courier New"/>
-          <w:color w:val="BCBEC4"/>
-          <w:sz w:val="20"/>
-          <w:szCs w:val="20"/>
-          <w:lang w:val="uk-UA" w:eastAsia="uk-UA"/>
-        </w:rPr>
-        <w:br/>
-        <w:t xml:space="preserve">closing_quotes = np.array([quote.close </w:t>
-      </w:r>
-      <w:r>
-        <w:rPr>
-          <w:rFonts w:ascii="Courier New" w:eastAsia="Times New Roman" w:hAnsi="Courier New" w:cs="Courier New"/>
-          <w:color w:val="CF8E6D"/>
-          <w:sz w:val="20"/>
-          <w:szCs w:val="20"/>
-          <w:lang w:val="uk-UA" w:eastAsia="uk-UA"/>
-        </w:rPr>
-        <w:t xml:space="preserve">for </w:t>
-      </w:r>
-      <w:r>
-        <w:rPr>
-          <w:rFonts w:ascii="Courier New" w:eastAsia="Times New Roman" w:hAnsi="Courier New" w:cs="Courier New"/>
-          <w:color w:val="BCBEC4"/>
-          <w:sz w:val="20"/>
-          <w:szCs w:val="20"/>
-          <w:lang w:val="uk-UA" w:eastAsia="uk-UA"/>
-        </w:rPr>
-        <w:t xml:space="preserve">quote </w:t>
-      </w:r>
-      <w:r>
-        <w:rPr>
-          <w:rFonts w:ascii="Courier New" w:eastAsia="Times New Roman" w:hAnsi="Courier New" w:cs="Courier New"/>
-          <w:color w:val="CF8E6D"/>
-          <w:sz w:val="20"/>
-          <w:szCs w:val="20"/>
-          <w:lang w:val="uk-UA" w:eastAsia="uk-UA"/>
-        </w:rPr>
-        <w:t xml:space="preserve">in </w:t>
-      </w:r>
-      <w:r>
-        <w:rPr>
-          <w:rFonts w:ascii="Courier New" w:eastAsia="Times New Roman" w:hAnsi="Courier New" w:cs="Courier New"/>
-          <w:color w:val="BCBEC4"/>
-          <w:sz w:val="20"/>
-          <w:szCs w:val="20"/>
-          <w:lang w:val="uk-UA" w:eastAsia="uk-UA"/>
-        </w:rPr>
-        <w:t>quotes]).astype(np.float)</w:t>
-      </w:r>
-      <w:r>
-        <w:rPr>
-          <w:rFonts w:ascii="Courier New" w:eastAsia="Times New Roman" w:hAnsi="Courier New" w:cs="Courier New"/>
-          <w:color w:val="BCBEC4"/>
-          <w:sz w:val="20"/>
-          <w:szCs w:val="20"/>
-          <w:lang w:val="uk-UA" w:eastAsia="uk-UA"/>
-        </w:rPr>
-        <w:br/>
-      </w:r>
-      <w:r>
-        <w:rPr>
-          <w:rFonts w:ascii="Courier New" w:eastAsia="Times New Roman" w:hAnsi="Courier New" w:cs="Courier New"/>
-          <w:color w:val="BCBEC4"/>
-          <w:sz w:val="20"/>
-          <w:szCs w:val="20"/>
-          <w:lang w:val="uk-UA" w:eastAsia="uk-UA"/>
-        </w:rPr>
-        <w:br/>
-      </w:r>
-      <w:r>
-        <w:rPr>
-          <w:rFonts w:ascii="Courier New" w:eastAsia="Times New Roman" w:hAnsi="Courier New" w:cs="Courier New"/>
-          <w:color w:val="7A7E85"/>
-          <w:sz w:val="20"/>
-          <w:szCs w:val="20"/>
-          <w:lang w:val="uk-UA" w:eastAsia="uk-UA"/>
-        </w:rPr>
-        <w:t># Обчислення різниці між двома видами котирувань</w:t>
-      </w:r>
-      <w:r>
-        <w:rPr>
-          <w:rFonts w:ascii="Courier New" w:eastAsia="Times New Roman" w:hAnsi="Courier New" w:cs="Courier New"/>
-          <w:color w:val="7A7E85"/>
-          <w:sz w:val="20"/>
-          <w:szCs w:val="20"/>
-          <w:lang w:val="uk-UA" w:eastAsia="uk-UA"/>
-        </w:rPr>
-        <w:br/>
-      </w:r>
-      <w:r>
-        <w:rPr>
-          <w:rFonts w:ascii="Courier New" w:eastAsia="Times New Roman" w:hAnsi="Courier New" w:cs="Courier New"/>
-          <w:color w:val="BCBEC4"/>
-          <w:sz w:val="20"/>
-          <w:szCs w:val="20"/>
-          <w:lang w:val="uk-UA" w:eastAsia="uk-UA"/>
-        </w:rPr>
-        <w:t>quotes_diff = closing_quotes - opening_quotes</w:t>
-      </w:r>
-      <w:r>
-        <w:rPr>
-          <w:rFonts w:ascii="Courier New" w:eastAsia="Times New Roman" w:hAnsi="Courier New" w:cs="Courier New"/>
-          <w:color w:val="BCBEC4"/>
-          <w:sz w:val="20"/>
-          <w:szCs w:val="20"/>
-          <w:lang w:val="uk-UA" w:eastAsia="uk-UA"/>
-        </w:rPr>
-        <w:br/>
-        <w:t>X = quotes_diff.copy().T</w:t>
-      </w:r>
-      <w:r>
-        <w:rPr>
-          <w:rFonts w:ascii="Courier New" w:eastAsia="Times New Roman" w:hAnsi="Courier New" w:cs="Courier New"/>
-          <w:color w:val="BCBEC4"/>
-          <w:sz w:val="20"/>
-          <w:szCs w:val="20"/>
-          <w:lang w:val="uk-UA" w:eastAsia="uk-UA"/>
-        </w:rPr>
-        <w:br/>
-        <w:t>X /= X.std(</w:t>
-      </w:r>
-      <w:r>
-        <w:rPr>
-          <w:rFonts w:ascii="Courier New" w:eastAsia="Times New Roman" w:hAnsi="Courier New" w:cs="Courier New"/>
-          <w:color w:val="AA4926"/>
-          <w:sz w:val="20"/>
-          <w:szCs w:val="20"/>
-          <w:lang w:val="uk-UA" w:eastAsia="uk-UA"/>
-        </w:rPr>
-        <w:t>axis</w:t>
-      </w:r>
-      <w:r>
-        <w:rPr>
-          <w:rFonts w:ascii="Courier New" w:eastAsia="Times New Roman" w:hAnsi="Courier New" w:cs="Courier New"/>
-          <w:color w:val="BCBEC4"/>
-          <w:sz w:val="20"/>
-          <w:szCs w:val="20"/>
-          <w:lang w:val="uk-UA" w:eastAsia="uk-UA"/>
-        </w:rPr>
-        <w:t>=</w:t>
-      </w:r>
-      <w:r>
-        <w:rPr>
-          <w:rFonts w:ascii="Courier New" w:eastAsia="Times New Roman" w:hAnsi="Courier New" w:cs="Courier New"/>
-          <w:color w:val="2AACB8"/>
-          <w:sz w:val="20"/>
-          <w:szCs w:val="20"/>
-          <w:lang w:val="uk-UA" w:eastAsia="uk-UA"/>
-        </w:rPr>
-        <w:t>0</w:t>
-      </w:r>
-      <w:r>
-        <w:rPr>
-          <w:rFonts w:ascii="Courier New" w:eastAsia="Times New Roman" w:hAnsi="Courier New" w:cs="Courier New"/>
-          <w:color w:val="BCBEC4"/>
-          <w:sz w:val="20"/>
-          <w:szCs w:val="20"/>
-          <w:lang w:val="uk-UA" w:eastAsia="uk-UA"/>
-        </w:rPr>
-        <w:t>)</w:t>
-      </w:r>
-      <w:r>
-        <w:rPr>
-          <w:rFonts w:ascii="Courier New" w:eastAsia="Times New Roman" w:hAnsi="Courier New" w:cs="Courier New"/>
-          <w:color w:val="BCBEC4"/>
-          <w:sz w:val="20"/>
-          <w:szCs w:val="20"/>
-          <w:lang w:val="uk-UA" w:eastAsia="uk-UA"/>
-        </w:rPr>
-        <w:br/>
-      </w:r>
-      <w:r>
-        <w:rPr>
-          <w:rFonts w:ascii="Courier New" w:eastAsia="Times New Roman" w:hAnsi="Courier New" w:cs="Courier New"/>
-          <w:color w:val="BCBEC4"/>
-          <w:sz w:val="20"/>
-          <w:szCs w:val="20"/>
-          <w:lang w:val="uk-UA" w:eastAsia="uk-UA"/>
-        </w:rPr>
-        <w:br/>
-      </w:r>
-      <w:r>
-        <w:rPr>
-          <w:rFonts w:ascii="Courier New" w:eastAsia="Times New Roman" w:hAnsi="Courier New" w:cs="Courier New"/>
-          <w:color w:val="7A7E85"/>
-          <w:sz w:val="20"/>
-          <w:szCs w:val="20"/>
-          <w:lang w:val="uk-UA" w:eastAsia="uk-UA"/>
-        </w:rPr>
-        <w:t># Створення моделі графа</w:t>
-      </w:r>
-      <w:r>
-        <w:rPr>
-          <w:rFonts w:ascii="Courier New" w:eastAsia="Times New Roman" w:hAnsi="Courier New" w:cs="Courier New"/>
-          <w:color w:val="7A7E85"/>
-          <w:sz w:val="20"/>
-          <w:szCs w:val="20"/>
-          <w:lang w:val="uk-UA" w:eastAsia="uk-UA"/>
-        </w:rPr>
-        <w:br/>
-      </w:r>
-      <w:r>
-        <w:rPr>
-          <w:rFonts w:ascii="Courier New" w:eastAsia="Times New Roman" w:hAnsi="Courier New" w:cs="Courier New"/>
-          <w:color w:val="BCBEC4"/>
-          <w:sz w:val="20"/>
-          <w:szCs w:val="20"/>
-          <w:lang w:val="uk-UA" w:eastAsia="uk-UA"/>
-        </w:rPr>
-        <w:t>edge_model = covariance.GraphicalLassoCV()</w:t>
-      </w:r>
-      <w:r>
-        <w:rPr>
-          <w:rFonts w:ascii="Courier New" w:eastAsia="Times New Roman" w:hAnsi="Courier New" w:cs="Courier New"/>
-          <w:color w:val="BCBEC4"/>
-          <w:sz w:val="20"/>
-          <w:szCs w:val="20"/>
-          <w:lang w:val="uk-UA" w:eastAsia="uk-UA"/>
-        </w:rPr>
-        <w:br/>
-      </w:r>
-      <w:r>
-        <w:rPr>
-          <w:rFonts w:ascii="Courier New" w:eastAsia="Times New Roman" w:hAnsi="Courier New" w:cs="Courier New"/>
-          <w:color w:val="BCBEC4"/>
-          <w:sz w:val="20"/>
-          <w:szCs w:val="20"/>
-          <w:lang w:val="uk-UA" w:eastAsia="uk-UA"/>
-        </w:rPr>
-        <w:br/>
-      </w:r>
-      <w:r>
-        <w:rPr>
-          <w:rFonts w:ascii="Courier New" w:eastAsia="Times New Roman" w:hAnsi="Courier New" w:cs="Courier New"/>
-          <w:color w:val="7A7E85"/>
-          <w:sz w:val="20"/>
-          <w:szCs w:val="20"/>
-          <w:lang w:val="uk-UA" w:eastAsia="uk-UA"/>
-        </w:rPr>
-        <w:t># Навчання моделі</w:t>
-      </w:r>
-      <w:r>
-        <w:rPr>
-          <w:rFonts w:ascii="Courier New" w:eastAsia="Times New Roman" w:hAnsi="Courier New" w:cs="Courier New"/>
-          <w:color w:val="7A7E85"/>
-          <w:sz w:val="20"/>
-          <w:szCs w:val="20"/>
-          <w:lang w:val="uk-UA" w:eastAsia="uk-UA"/>
-        </w:rPr>
-        <w:br/>
-      </w:r>
-      <w:r>
-        <w:rPr>
-          <w:rFonts w:ascii="Courier New" w:eastAsia="Times New Roman" w:hAnsi="Courier New" w:cs="Courier New"/>
-          <w:color w:val="CF8E6D"/>
-          <w:sz w:val="20"/>
-          <w:szCs w:val="20"/>
-          <w:lang w:val="uk-UA" w:eastAsia="uk-UA"/>
-        </w:rPr>
-        <w:t xml:space="preserve">with </w:t>
-      </w:r>
-      <w:r>
-        <w:rPr>
-          <w:rFonts w:ascii="Courier New" w:eastAsia="Times New Roman" w:hAnsi="Courier New" w:cs="Courier New"/>
-          <w:color w:val="BCBEC4"/>
-          <w:sz w:val="20"/>
-          <w:szCs w:val="20"/>
-          <w:lang w:val="uk-UA" w:eastAsia="uk-UA"/>
-        </w:rPr>
-        <w:t>np.errstate(</w:t>
-      </w:r>
-      <w:r>
-        <w:rPr>
-          <w:rFonts w:ascii="Courier New" w:eastAsia="Times New Roman" w:hAnsi="Courier New" w:cs="Courier New"/>
-          <w:color w:val="AA4926"/>
-          <w:sz w:val="20"/>
-          <w:szCs w:val="20"/>
-          <w:lang w:val="uk-UA" w:eastAsia="uk-UA"/>
-        </w:rPr>
-        <w:t>invalid</w:t>
-      </w:r>
-      <w:r>
-        <w:rPr>
-          <w:rFonts w:ascii="Courier New" w:eastAsia="Times New Roman" w:hAnsi="Courier New" w:cs="Courier New"/>
-          <w:color w:val="BCBEC4"/>
-          <w:sz w:val="20"/>
-          <w:szCs w:val="20"/>
-          <w:lang w:val="uk-UA" w:eastAsia="uk-UA"/>
-        </w:rPr>
-        <w:t>=</w:t>
-      </w:r>
-      <w:r>
-        <w:rPr>
-          <w:rFonts w:ascii="Courier New" w:eastAsia="Times New Roman" w:hAnsi="Courier New" w:cs="Courier New"/>
           <w:color w:val="6AAB73"/>
           <w:sz w:val="20"/>
           <w:szCs w:val="20"/>
           <w:lang w:val="uk-UA" w:eastAsia="uk-UA"/>
         </w:rPr>
-        <w:t>'ignore'</w:t>
-      </w:r>
-      <w:r>
-        <w:rPr>
-          <w:rFonts w:ascii="Courier New" w:eastAsia="Times New Roman" w:hAnsi="Courier New" w:cs="Courier New"/>
-          <w:color w:val="BCBEC4"/>
-          <w:sz w:val="20"/>
-          <w:szCs w:val="20"/>
-          <w:lang w:val="uk-UA" w:eastAsia="uk-UA"/>
-        </w:rPr>
-        <w:t>):</w:t>
-      </w:r>
-      <w:r>
-        <w:rPr>
-          <w:rFonts w:ascii="Courier New" w:eastAsia="Times New Roman" w:hAnsi="Courier New" w:cs="Courier New"/>
-          <w:color w:val="BCBEC4"/>
-          <w:sz w:val="20"/>
-          <w:szCs w:val="20"/>
-          <w:lang w:val="uk-UA" w:eastAsia="uk-UA"/>
-        </w:rPr>
-        <w:br/>
-        <w:t xml:space="preserve">    edge_model.fit(X)</w:t>
-      </w:r>
-      <w:r>
-        <w:rPr>
-          <w:rFonts w:ascii="Courier New" w:eastAsia="Times New Roman" w:hAnsi="Courier New" w:cs="Courier New"/>
-          <w:color w:val="BCBEC4"/>
-          <w:sz w:val="20"/>
-          <w:szCs w:val="20"/>
-          <w:lang w:val="uk-UA" w:eastAsia="uk-UA"/>
-        </w:rPr>
-        <w:br/>
-      </w:r>
-      <w:r>
-        <w:rPr>
-          <w:rFonts w:ascii="Courier New" w:eastAsia="Times New Roman" w:hAnsi="Courier New" w:cs="Courier New"/>
-          <w:color w:val="BCBEC4"/>
-          <w:sz w:val="20"/>
-          <w:szCs w:val="20"/>
-          <w:lang w:val="uk-UA" w:eastAsia="uk-UA"/>
-        </w:rPr>
-        <w:br/>
-      </w:r>
-      <w:r>
-        <w:rPr>
-          <w:rFonts w:ascii="Courier New" w:eastAsia="Times New Roman" w:hAnsi="Courier New" w:cs="Courier New"/>
-          <w:color w:val="7A7E85"/>
-          <w:sz w:val="20"/>
-          <w:szCs w:val="20"/>
-          <w:lang w:val="uk-UA" w:eastAsia="uk-UA"/>
-        </w:rPr>
-        <w:t># Створення моделі кластеризації на основі поширення подібності</w:t>
-      </w:r>
-      <w:r>
-        <w:rPr>
-          <w:rFonts w:ascii="Courier New" w:eastAsia="Times New Roman" w:hAnsi="Courier New" w:cs="Courier New"/>
-          <w:color w:val="7A7E85"/>
-          <w:sz w:val="20"/>
-          <w:szCs w:val="20"/>
-          <w:lang w:val="uk-UA" w:eastAsia="uk-UA"/>
-        </w:rPr>
-        <w:br/>
-      </w:r>
-      <w:r>
-        <w:rPr>
-          <w:rFonts w:ascii="Courier New" w:eastAsia="Times New Roman" w:hAnsi="Courier New" w:cs="Courier New"/>
-          <w:color w:val="BCBEC4"/>
-          <w:sz w:val="20"/>
-          <w:szCs w:val="20"/>
-          <w:lang w:val="uk-UA" w:eastAsia="uk-UA"/>
-        </w:rPr>
-        <w:t>_, labels = cluster.affinity_propagation(edge_model.covariance_)</w:t>
-      </w:r>
-      <w:r>
-        <w:rPr>
-          <w:rFonts w:ascii="Courier New" w:eastAsia="Times New Roman" w:hAnsi="Courier New" w:cs="Courier New"/>
-          <w:color w:val="BCBEC4"/>
-          <w:sz w:val="20"/>
-          <w:szCs w:val="20"/>
-          <w:lang w:val="uk-UA" w:eastAsia="uk-UA"/>
-        </w:rPr>
-        <w:br/>
-        <w:t>num_labels = labels.max()</w:t>
-      </w:r>
-      <w:r>
-        <w:rPr>
-          <w:rFonts w:ascii="Courier New" w:eastAsia="Times New Roman" w:hAnsi="Courier New" w:cs="Courier New"/>
-          <w:color w:val="BCBEC4"/>
-          <w:sz w:val="20"/>
-          <w:szCs w:val="20"/>
-          <w:lang w:val="uk-UA" w:eastAsia="uk-UA"/>
-        </w:rPr>
-        <w:br/>
-      </w:r>
-      <w:r>
-        <w:rPr>
-          <w:rFonts w:ascii="Courier New" w:eastAsia="Times New Roman" w:hAnsi="Courier New" w:cs="Courier New"/>
-          <w:color w:val="BCBEC4"/>
-          <w:sz w:val="20"/>
-          <w:szCs w:val="20"/>
-          <w:lang w:val="uk-UA" w:eastAsia="uk-UA"/>
-        </w:rPr>
-        <w:br/>
-      </w:r>
-      <w:r>
-        <w:rPr>
-          <w:rFonts w:ascii="Courier New" w:eastAsia="Times New Roman" w:hAnsi="Courier New" w:cs="Courier New"/>
-          <w:color w:val="CF8E6D"/>
-          <w:sz w:val="20"/>
-          <w:szCs w:val="20"/>
-          <w:lang w:val="uk-UA" w:eastAsia="uk-UA"/>
-        </w:rPr>
-        <w:t xml:space="preserve">for </w:t>
-      </w:r>
-      <w:r>
-        <w:rPr>
-          <w:rFonts w:ascii="Courier New" w:eastAsia="Times New Roman" w:hAnsi="Courier New" w:cs="Courier New"/>
-          <w:color w:val="BCBEC4"/>
-          <w:sz w:val="20"/>
-          <w:szCs w:val="20"/>
-          <w:lang w:val="uk-UA" w:eastAsia="uk-UA"/>
-        </w:rPr>
-        <w:t xml:space="preserve">i </w:t>
-      </w:r>
-      <w:r>
-        <w:rPr>
-          <w:rFonts w:ascii="Courier New" w:eastAsia="Times New Roman" w:hAnsi="Courier New" w:cs="Courier New"/>
-          <w:color w:val="CF8E6D"/>
-          <w:sz w:val="20"/>
-          <w:szCs w:val="20"/>
-          <w:lang w:val="uk-UA" w:eastAsia="uk-UA"/>
-        </w:rPr>
-        <w:t xml:space="preserve">in </w:t>
-      </w:r>
-      <w:r>
-        <w:rPr>
-          <w:rFonts w:ascii="Courier New" w:eastAsia="Times New Roman" w:hAnsi="Courier New" w:cs="Courier New"/>
-          <w:color w:val="8888C6"/>
-          <w:sz w:val="20"/>
-          <w:szCs w:val="20"/>
-          <w:lang w:val="uk-UA" w:eastAsia="uk-UA"/>
-        </w:rPr>
-        <w:t>range</w:t>
-      </w:r>
-      <w:r>
-        <w:rPr>
-          <w:rFonts w:ascii="Courier New" w:eastAsia="Times New Roman" w:hAnsi="Courier New" w:cs="Courier New"/>
-          <w:color w:val="BCBEC4"/>
-          <w:sz w:val="20"/>
-          <w:szCs w:val="20"/>
-          <w:lang w:val="uk-UA" w:eastAsia="uk-UA"/>
-        </w:rPr>
-        <w:t xml:space="preserve">(num_labels + </w:t>
-      </w:r>
-      <w:r>
-        <w:rPr>
-          <w:rFonts w:ascii="Courier New" w:eastAsia="Times New Roman" w:hAnsi="Courier New" w:cs="Courier New"/>
-          <w:color w:val="2AACB8"/>
-          <w:sz w:val="20"/>
-          <w:szCs w:val="20"/>
-          <w:lang w:val="uk-UA" w:eastAsia="uk-UA"/>
-        </w:rPr>
-        <w:t>1</w:t>
-      </w:r>
-      <w:r>
-        <w:rPr>
-          <w:rFonts w:ascii="Courier New" w:eastAsia="Times New Roman" w:hAnsi="Courier New" w:cs="Courier New"/>
-          <w:color w:val="BCBEC4"/>
-          <w:sz w:val="20"/>
-          <w:szCs w:val="20"/>
-          <w:lang w:val="uk-UA" w:eastAsia="uk-UA"/>
-        </w:rPr>
-        <w:t>):</w:t>
-      </w:r>
-      <w:r>
-        <w:rPr>
-          <w:rFonts w:ascii="Courier New" w:eastAsia="Times New Roman" w:hAnsi="Courier New" w:cs="Courier New"/>
-          <w:color w:val="BCBEC4"/>
-          <w:sz w:val="20"/>
-          <w:szCs w:val="20"/>
-          <w:lang w:val="uk-UA" w:eastAsia="uk-UA"/>
-        </w:rPr>
-        <w:br/>
-        <w:t xml:space="preserve">    </w:t>
-      </w:r>
-      <w:r>
-        <w:rPr>
-          <w:rFonts w:ascii="Courier New" w:eastAsia="Times New Roman" w:hAnsi="Courier New" w:cs="Courier New"/>
-          <w:color w:val="8888C6"/>
-          <w:sz w:val="20"/>
-          <w:szCs w:val="20"/>
-          <w:lang w:val="uk-UA" w:eastAsia="uk-UA"/>
-        </w:rPr>
-        <w:t>print</w:t>
-      </w:r>
-      <w:r>
-        <w:rPr>
-          <w:rFonts w:ascii="Courier New" w:eastAsia="Times New Roman" w:hAnsi="Courier New" w:cs="Courier New"/>
-          <w:color w:val="BCBEC4"/>
-          <w:sz w:val="20"/>
-          <w:szCs w:val="20"/>
-          <w:lang w:val="uk-UA" w:eastAsia="uk-UA"/>
-        </w:rPr>
-        <w:t>(</w:t>
-      </w:r>
-      <w:r>
-        <w:rPr>
-          <w:rFonts w:ascii="Courier New" w:eastAsia="Times New Roman" w:hAnsi="Courier New" w:cs="Courier New"/>
-          <w:color w:val="6AAB73"/>
-          <w:sz w:val="20"/>
-          <w:szCs w:val="20"/>
-          <w:lang w:val="uk-UA" w:eastAsia="uk-UA"/>
-        </w:rPr>
-        <w:t>"Cluster"</w:t>
-      </w:r>
-      <w:r>
-        <w:rPr>
-          <w:rFonts w:ascii="Courier New" w:eastAsia="Times New Roman" w:hAnsi="Courier New" w:cs="Courier New"/>
-          <w:color w:val="BCBEC4"/>
-          <w:sz w:val="20"/>
-          <w:szCs w:val="20"/>
-          <w:lang w:val="uk-UA" w:eastAsia="uk-UA"/>
-        </w:rPr>
-        <w:t xml:space="preserve">, i + </w:t>
-      </w:r>
-      <w:r>
-        <w:rPr>
-          <w:rFonts w:ascii="Courier New" w:eastAsia="Times New Roman" w:hAnsi="Courier New" w:cs="Courier New"/>
-          <w:color w:val="2AACB8"/>
-          <w:sz w:val="20"/>
-          <w:szCs w:val="20"/>
-          <w:lang w:val="uk-UA" w:eastAsia="uk-UA"/>
-        </w:rPr>
-        <w:t>1</w:t>
-      </w:r>
-      <w:r>
-        <w:rPr>
-          <w:rFonts w:ascii="Courier New" w:eastAsia="Times New Roman" w:hAnsi="Courier New" w:cs="Courier New"/>
-          <w:color w:val="BCBEC4"/>
-          <w:sz w:val="20"/>
-          <w:szCs w:val="20"/>
-          <w:lang w:val="uk-UA" w:eastAsia="uk-UA"/>
-        </w:rPr>
-        <w:t xml:space="preserve">, </w:t>
-      </w:r>
-      <w:r>
-        <w:rPr>
-          <w:rFonts w:ascii="Courier New" w:eastAsia="Times New Roman" w:hAnsi="Courier New" w:cs="Courier New"/>
-          <w:color w:val="6AAB73"/>
-          <w:sz w:val="20"/>
-          <w:szCs w:val="20"/>
-          <w:lang w:val="uk-UA" w:eastAsia="uk-UA"/>
-        </w:rPr>
-        <w:t>"==&gt;"</w:t>
-      </w:r>
-      <w:r>
-        <w:rPr>
-          <w:rFonts w:ascii="Courier New" w:eastAsia="Times New Roman" w:hAnsi="Courier New" w:cs="Courier New"/>
-          <w:color w:val="BCBEC4"/>
-          <w:sz w:val="20"/>
-          <w:szCs w:val="20"/>
-          <w:lang w:val="uk-UA" w:eastAsia="uk-UA"/>
-        </w:rPr>
-        <w:t xml:space="preserve">, </w:t>
-      </w:r>
-      <w:r>
-        <w:rPr>
-          <w:rFonts w:ascii="Courier New" w:eastAsia="Times New Roman" w:hAnsi="Courier New" w:cs="Courier New"/>
-          <w:color w:val="6AAB73"/>
-          <w:sz w:val="20"/>
-          <w:szCs w:val="20"/>
-          <w:lang w:val="uk-UA" w:eastAsia="uk-UA"/>
-        </w:rPr>
-        <w:t>','</w:t>
-      </w:r>
-      <w:r>
-        <w:rPr>
-          <w:rFonts w:ascii="Courier New" w:eastAsia="Times New Roman" w:hAnsi="Courier New" w:cs="Courier New"/>
-          <w:color w:val="BCBEC4"/>
-          <w:sz w:val="20"/>
-          <w:szCs w:val="20"/>
-          <w:lang w:val="uk-UA" w:eastAsia="uk-UA"/>
-        </w:rPr>
-        <w:t>.join(names[labels == i]))</w:t>
+        <w:t>", "</w:t>
+      </w:r>
+      <w:r>
+        <w:rPr>
+          <w:rFonts w:ascii="Courier New" w:eastAsia="Times New Roman" w:hAnsi="Courier New" w:cs="Courier New"/>
+          <w:color w:val="BCBEC4"/>
+          <w:sz w:val="20"/>
+          <w:szCs w:val="20"/>
+          <w:lang w:val="uk-UA" w:eastAsia="uk-UA"/>
+        </w:rPr>
+        <w:t>.join(cluster_names))</w:t>
       </w:r>
     </w:p>
     <w:p>
@@ -21915,10 +22296,10 @@
           <w:szCs w:val="28"/>
         </w:rPr>
         <w:drawing>
-          <wp:inline distT="0" distB="0" distL="0" distR="0" wp14:anchorId="70C79B5D" wp14:editId="0D72E378">
-            <wp:extent cx="5661660" cy="712772"/>
-            <wp:effectExtent l="0" t="0" r="0" b="0"/>
-            <wp:docPr id="110" name="Рисунок 110"/>
+          <wp:inline distT="0" distB="0" distL="0" distR="0" wp14:anchorId="1417D942" wp14:editId="22207C1E">
+            <wp:extent cx="4775980" cy="3738079"/>
+            <wp:effectExtent l="0" t="0" r="5715" b="0"/>
+            <wp:docPr id="5" name="Рисунок 5"/>
             <wp:cNvGraphicFramePr>
               <a:graphicFrameLocks xmlns:a="http://schemas.openxmlformats.org/drawingml/2006/main" noChangeAspect="1"/>
             </wp:cNvGraphicFramePr>
@@ -21938,7 +22319,7 @@
                   <pic:spPr>
                     <a:xfrm>
                       <a:off x="0" y="0"/>
-                      <a:ext cx="5678817" cy="714932"/>
+                      <a:ext cx="4781080" cy="3742071"/>
                     </a:xfrm>
                     <a:prstGeom prst="rect">
                       <a:avLst/>
@@ -22250,6 +22631,8 @@
         </w:rPr>
         <w:t>використовуючи спеціалізовані бібліотеки і мову програмування Python дослідили методи регресії та неконтрольованої класифікації даних у машинному навчанні.</w:t>
       </w:r>
+      <w:bookmarkStart w:id="0" w:name="_GoBack"/>
+      <w:bookmarkEnd w:id="0"/>
     </w:p>
     <w:sectPr>
       <w:headerReference w:type="default" r:id="rId27"/>
@@ -23336,7 +23719,7 @@
                                     <w:sz w:val="24"/>
                                     <w:lang w:val="ru-RU"/>
                                   </w:rPr>
-                                  <w:t>18</w:t>
+                                  <w:t>17</w:t>
                                 </w:r>
                                 <w:r>
                                   <w:rPr>
@@ -23927,7 +24310,7 @@
                               <w:sz w:val="24"/>
                               <w:lang w:val="ru-RU"/>
                             </w:rPr>
-                            <w:t>18</w:t>
+                            <w:t>17</w:t>
                           </w:r>
                           <w:r>
                             <w:rPr>
@@ -28492,6 +28875,7 @@
   <w:style w:type="character" w:default="1" w:styleId="a0">
     <w:name w:val="Default Paragraph Font"/>
     <w:uiPriority w:val="1"/>
+    <w:semiHidden/>
     <w:unhideWhenUsed/>
   </w:style>
   <w:style w:type="table" w:default="1" w:styleId="a1">
@@ -29684,7 +30068,7 @@
 </file>
 
 <file path=customXml/itemProps1.xml><?xml version="1.0" encoding="utf-8"?>
-<ds:datastoreItem xmlns:ds="http://schemas.openxmlformats.org/officeDocument/2006/customXml" ds:itemID="{EB9D5001-D0A5-425A-BB8E-773F3FE61CE0}">
+<ds:datastoreItem xmlns:ds="http://schemas.openxmlformats.org/officeDocument/2006/customXml" ds:itemID="{2CDFFFF6-ADFE-4DBB-95A3-BD4291E23CBA}">
   <ds:schemaRefs>
     <ds:schemaRef ds:uri="http://schemas.openxmlformats.org/officeDocument/2006/bibliography"/>
   </ds:schemaRefs>
